--- a/产品手册/PLx00/PL系列窄脉冲电流源_SCPI编程手册v1.0.2.docx
+++ b/产品手册/PLx00/PL系列窄脉冲电流源_SCPI编程手册v1.0.2.docx
@@ -996,19 +996,7 @@
                 <w:szCs w:val="21"/>
                 <w:lang w:val="en-US" w:eastAsia="zh-CN"/>
               </w:rPr>
-              <w:t>修改文档中</w:t>
-            </w:r>
-            <w:bookmarkStart w:id="74" w:name="_GoBack"/>
-            <w:bookmarkEnd w:id="74"/>
-            <w:r>
-              <w:rPr>
-                <w:rFonts w:hint="eastAsia" w:ascii="宋体" w:hAnsi="宋体" w:cs="宋体"/>
-                <w:bCs/>
-                <w:sz w:val="21"/>
-                <w:szCs w:val="21"/>
-                <w:lang w:val="en-US" w:eastAsia="zh-CN"/>
-              </w:rPr>
-              <w:t>产品名</w:t>
+              <w:t>修改文档中产品名</w:t>
             </w:r>
           </w:p>
         </w:tc>
@@ -1673,7 +1661,7 @@
             <w:fldChar w:fldCharType="begin"/>
           </w:r>
           <w:r>
-            <w:instrText xml:space="preserve"> HYPERLINK \l _Toc9924 </w:instrText>
+            <w:instrText xml:space="preserve"> HYPERLINK \l _Toc15328 </w:instrText>
           </w:r>
           <w:r>
             <w:fldChar w:fldCharType="separate"/>
@@ -1697,7 +1685,7 @@
             <w:fldChar w:fldCharType="begin"/>
           </w:r>
           <w:r>
-            <w:instrText xml:space="preserve"> PAGEREF _Toc9924 </w:instrText>
+            <w:instrText xml:space="preserve"> PAGEREF _Toc15328 </w:instrText>
           </w:r>
           <w:r>
             <w:fldChar w:fldCharType="separate"/>
@@ -1723,7 +1711,7 @@
             <w:fldChar w:fldCharType="begin"/>
           </w:r>
           <w:r>
-            <w:instrText xml:space="preserve"> HYPERLINK \l _Toc14237 </w:instrText>
+            <w:instrText xml:space="preserve"> HYPERLINK \l _Toc3761 </w:instrText>
           </w:r>
           <w:r>
             <w:fldChar w:fldCharType="separate"/>
@@ -1747,7 +1735,7 @@
             <w:fldChar w:fldCharType="begin"/>
           </w:r>
           <w:r>
-            <w:instrText xml:space="preserve"> PAGEREF _Toc14237 </w:instrText>
+            <w:instrText xml:space="preserve"> PAGEREF _Toc3761 </w:instrText>
           </w:r>
           <w:r>
             <w:fldChar w:fldCharType="separate"/>
@@ -1773,7 +1761,7 @@
             <w:fldChar w:fldCharType="begin"/>
           </w:r>
           <w:r>
-            <w:instrText xml:space="preserve"> HYPERLINK \l _Toc29895 </w:instrText>
+            <w:instrText xml:space="preserve"> HYPERLINK \l _Toc1516 </w:instrText>
           </w:r>
           <w:r>
             <w:fldChar w:fldCharType="separate"/>
@@ -1798,7 +1786,7 @@
             <w:fldChar w:fldCharType="begin"/>
           </w:r>
           <w:r>
-            <w:instrText xml:space="preserve"> PAGEREF _Toc29895 </w:instrText>
+            <w:instrText xml:space="preserve"> PAGEREF _Toc1516 </w:instrText>
           </w:r>
           <w:r>
             <w:fldChar w:fldCharType="separate"/>
@@ -1815,17 +1803,16 @@
         </w:p>
         <w:p>
           <w:pPr>
-            <w:pStyle w:val="12"/>
+            <w:pStyle w:val="6"/>
             <w:tabs>
-              <w:tab w:val="left" w:pos="1050"/>
-              <w:tab w:val="right" w:leader="dot" w:pos="8296"/>
+              <w:tab w:val="right" w:leader="dot" w:pos="8306"/>
             </w:tabs>
           </w:pPr>
           <w:r>
             <w:fldChar w:fldCharType="begin"/>
           </w:r>
           <w:r>
-            <w:instrText xml:space="preserve"> HYPERLINK \l _Toc5912 </w:instrText>
+            <w:instrText xml:space="preserve"> HYPERLINK \l _Toc5026 </w:instrText>
           </w:r>
           <w:r>
             <w:fldChar w:fldCharType="separate"/>
@@ -1849,7 +1836,7 @@
             <w:fldChar w:fldCharType="begin"/>
           </w:r>
           <w:r>
-            <w:instrText xml:space="preserve"> PAGEREF _Toc5912 </w:instrText>
+            <w:instrText xml:space="preserve"> PAGEREF _Toc5026 </w:instrText>
           </w:r>
           <w:r>
             <w:fldChar w:fldCharType="separate"/>
@@ -1866,17 +1853,16 @@
         </w:p>
         <w:p>
           <w:pPr>
-            <w:pStyle w:val="12"/>
+            <w:pStyle w:val="6"/>
             <w:tabs>
-              <w:tab w:val="left" w:pos="1050"/>
-              <w:tab w:val="right" w:leader="dot" w:pos="8296"/>
+              <w:tab w:val="right" w:leader="dot" w:pos="8306"/>
             </w:tabs>
           </w:pPr>
           <w:r>
             <w:fldChar w:fldCharType="begin"/>
           </w:r>
           <w:r>
-            <w:instrText xml:space="preserve"> HYPERLINK \l _Toc26599 </w:instrText>
+            <w:instrText xml:space="preserve"> HYPERLINK \l _Toc2302 </w:instrText>
           </w:r>
           <w:r>
             <w:fldChar w:fldCharType="separate"/>
@@ -1900,7 +1886,7 @@
             <w:fldChar w:fldCharType="begin"/>
           </w:r>
           <w:r>
-            <w:instrText xml:space="preserve"> PAGEREF _Toc26599 </w:instrText>
+            <w:instrText xml:space="preserve"> PAGEREF _Toc2302 </w:instrText>
           </w:r>
           <w:r>
             <w:fldChar w:fldCharType="separate"/>
@@ -1917,17 +1903,16 @@
         </w:p>
         <w:p>
           <w:pPr>
-            <w:pStyle w:val="12"/>
+            <w:pStyle w:val="6"/>
             <w:tabs>
-              <w:tab w:val="left" w:pos="1050"/>
-              <w:tab w:val="right" w:leader="dot" w:pos="8296"/>
+              <w:tab w:val="right" w:leader="dot" w:pos="8306"/>
             </w:tabs>
           </w:pPr>
           <w:r>
             <w:fldChar w:fldCharType="begin"/>
           </w:r>
           <w:r>
-            <w:instrText xml:space="preserve"> HYPERLINK \l _Toc16039 </w:instrText>
+            <w:instrText xml:space="preserve"> HYPERLINK \l _Toc9060 </w:instrText>
           </w:r>
           <w:r>
             <w:fldChar w:fldCharType="separate"/>
@@ -1951,7 +1936,7 @@
             <w:fldChar w:fldCharType="begin"/>
           </w:r>
           <w:r>
-            <w:instrText xml:space="preserve"> PAGEREF _Toc16039 </w:instrText>
+            <w:instrText xml:space="preserve"> PAGEREF _Toc9060 </w:instrText>
           </w:r>
           <w:r>
             <w:fldChar w:fldCharType="separate"/>
@@ -1968,17 +1953,16 @@
         </w:p>
         <w:p>
           <w:pPr>
-            <w:pStyle w:val="12"/>
+            <w:pStyle w:val="6"/>
             <w:tabs>
-              <w:tab w:val="left" w:pos="1050"/>
-              <w:tab w:val="right" w:leader="dot" w:pos="8296"/>
+              <w:tab w:val="right" w:leader="dot" w:pos="8306"/>
             </w:tabs>
           </w:pPr>
           <w:r>
             <w:fldChar w:fldCharType="begin"/>
           </w:r>
           <w:r>
-            <w:instrText xml:space="preserve"> HYPERLINK \l _Toc19859 </w:instrText>
+            <w:instrText xml:space="preserve"> HYPERLINK \l _Toc8948 </w:instrText>
           </w:r>
           <w:r>
             <w:fldChar w:fldCharType="separate"/>
@@ -2002,7 +1986,7 @@
             <w:fldChar w:fldCharType="begin"/>
           </w:r>
           <w:r>
-            <w:instrText xml:space="preserve"> PAGEREF _Toc19859 </w:instrText>
+            <w:instrText xml:space="preserve"> PAGEREF _Toc8948 </w:instrText>
           </w:r>
           <w:r>
             <w:fldChar w:fldCharType="separate"/>
@@ -2019,17 +2003,16 @@
         </w:p>
         <w:p>
           <w:pPr>
-            <w:pStyle w:val="12"/>
+            <w:pStyle w:val="6"/>
             <w:tabs>
-              <w:tab w:val="left" w:pos="1050"/>
-              <w:tab w:val="right" w:leader="dot" w:pos="8296"/>
+              <w:tab w:val="right" w:leader="dot" w:pos="8306"/>
             </w:tabs>
           </w:pPr>
           <w:r>
             <w:fldChar w:fldCharType="begin"/>
           </w:r>
           <w:r>
-            <w:instrText xml:space="preserve"> HYPERLINK \l _Toc23354 </w:instrText>
+            <w:instrText xml:space="preserve"> HYPERLINK \l _Toc15724 </w:instrText>
           </w:r>
           <w:r>
             <w:fldChar w:fldCharType="separate"/>
@@ -2053,7 +2036,7 @@
             <w:fldChar w:fldCharType="begin"/>
           </w:r>
           <w:r>
-            <w:instrText xml:space="preserve"> PAGEREF _Toc23354 </w:instrText>
+            <w:instrText xml:space="preserve"> PAGEREF _Toc15724 </w:instrText>
           </w:r>
           <w:r>
             <w:fldChar w:fldCharType="separate"/>
@@ -2070,17 +2053,16 @@
         </w:p>
         <w:p>
           <w:pPr>
-            <w:pStyle w:val="12"/>
+            <w:pStyle w:val="6"/>
             <w:tabs>
-              <w:tab w:val="left" w:pos="1050"/>
-              <w:tab w:val="right" w:leader="dot" w:pos="8296"/>
+              <w:tab w:val="right" w:leader="dot" w:pos="8306"/>
             </w:tabs>
           </w:pPr>
           <w:r>
             <w:fldChar w:fldCharType="begin"/>
           </w:r>
           <w:r>
-            <w:instrText xml:space="preserve"> HYPERLINK \l _Toc26419 </w:instrText>
+            <w:instrText xml:space="preserve"> HYPERLINK \l _Toc21051 </w:instrText>
           </w:r>
           <w:r>
             <w:fldChar w:fldCharType="separate"/>
@@ -2104,7 +2086,7 @@
             <w:fldChar w:fldCharType="begin"/>
           </w:r>
           <w:r>
-            <w:instrText xml:space="preserve"> PAGEREF _Toc26419 </w:instrText>
+            <w:instrText xml:space="preserve"> PAGEREF _Toc21051 </w:instrText>
           </w:r>
           <w:r>
             <w:fldChar w:fldCharType="separate"/>
@@ -2121,17 +2103,16 @@
         </w:p>
         <w:p>
           <w:pPr>
-            <w:pStyle w:val="12"/>
+            <w:pStyle w:val="6"/>
             <w:tabs>
-              <w:tab w:val="left" w:pos="1050"/>
-              <w:tab w:val="right" w:leader="dot" w:pos="8296"/>
+              <w:tab w:val="right" w:leader="dot" w:pos="8306"/>
             </w:tabs>
           </w:pPr>
           <w:r>
             <w:fldChar w:fldCharType="begin"/>
           </w:r>
           <w:r>
-            <w:instrText xml:space="preserve"> HYPERLINK \l _Toc14316 </w:instrText>
+            <w:instrText xml:space="preserve"> HYPERLINK \l _Toc6169 </w:instrText>
           </w:r>
           <w:r>
             <w:fldChar w:fldCharType="separate"/>
@@ -2155,7 +2136,7 @@
             <w:fldChar w:fldCharType="begin"/>
           </w:r>
           <w:r>
-            <w:instrText xml:space="preserve"> PAGEREF _Toc14316 </w:instrText>
+            <w:instrText xml:space="preserve"> PAGEREF _Toc6169 </w:instrText>
           </w:r>
           <w:r>
             <w:fldChar w:fldCharType="separate"/>
@@ -2172,17 +2153,16 @@
         </w:p>
         <w:p>
           <w:pPr>
-            <w:pStyle w:val="12"/>
+            <w:pStyle w:val="6"/>
             <w:tabs>
-              <w:tab w:val="left" w:pos="1050"/>
-              <w:tab w:val="right" w:leader="dot" w:pos="8296"/>
+              <w:tab w:val="right" w:leader="dot" w:pos="8306"/>
             </w:tabs>
           </w:pPr>
           <w:r>
             <w:fldChar w:fldCharType="begin"/>
           </w:r>
           <w:r>
-            <w:instrText xml:space="preserve"> HYPERLINK \l _Toc28033 </w:instrText>
+            <w:instrText xml:space="preserve"> HYPERLINK \l _Toc26322 </w:instrText>
           </w:r>
           <w:r>
             <w:fldChar w:fldCharType="separate"/>
@@ -2206,7 +2186,7 @@
             <w:fldChar w:fldCharType="begin"/>
           </w:r>
           <w:r>
-            <w:instrText xml:space="preserve"> PAGEREF _Toc28033 </w:instrText>
+            <w:instrText xml:space="preserve"> PAGEREF _Toc26322 </w:instrText>
           </w:r>
           <w:r>
             <w:fldChar w:fldCharType="separate"/>
@@ -2223,17 +2203,16 @@
         </w:p>
         <w:p>
           <w:pPr>
-            <w:pStyle w:val="12"/>
+            <w:pStyle w:val="6"/>
             <w:tabs>
-              <w:tab w:val="left" w:pos="1050"/>
-              <w:tab w:val="right" w:leader="dot" w:pos="8296"/>
+              <w:tab w:val="right" w:leader="dot" w:pos="8306"/>
             </w:tabs>
           </w:pPr>
           <w:r>
             <w:fldChar w:fldCharType="begin"/>
           </w:r>
           <w:r>
-            <w:instrText xml:space="preserve"> HYPERLINK \l _Toc1140 </w:instrText>
+            <w:instrText xml:space="preserve"> HYPERLINK \l _Toc21019 </w:instrText>
           </w:r>
           <w:r>
             <w:fldChar w:fldCharType="separate"/>
@@ -2257,7 +2236,7 @@
             <w:fldChar w:fldCharType="begin"/>
           </w:r>
           <w:r>
-            <w:instrText xml:space="preserve"> PAGEREF _Toc1140 </w:instrText>
+            <w:instrText xml:space="preserve"> PAGEREF _Toc21019 </w:instrText>
           </w:r>
           <w:r>
             <w:fldChar w:fldCharType="separate"/>
@@ -2274,17 +2253,16 @@
         </w:p>
         <w:p>
           <w:pPr>
-            <w:pStyle w:val="12"/>
+            <w:pStyle w:val="6"/>
             <w:tabs>
-              <w:tab w:val="left" w:pos="1050"/>
-              <w:tab w:val="right" w:leader="dot" w:pos="8296"/>
+              <w:tab w:val="right" w:leader="dot" w:pos="8306"/>
             </w:tabs>
           </w:pPr>
           <w:r>
             <w:fldChar w:fldCharType="begin"/>
           </w:r>
           <w:r>
-            <w:instrText xml:space="preserve"> HYPERLINK \l _Toc19378 </w:instrText>
+            <w:instrText xml:space="preserve"> HYPERLINK \l _Toc8335 </w:instrText>
           </w:r>
           <w:r>
             <w:fldChar w:fldCharType="separate"/>
@@ -2308,7 +2286,7 @@
             <w:fldChar w:fldCharType="begin"/>
           </w:r>
           <w:r>
-            <w:instrText xml:space="preserve"> PAGEREF _Toc19378 </w:instrText>
+            <w:instrText xml:space="preserve"> PAGEREF _Toc8335 </w:instrText>
           </w:r>
           <w:r>
             <w:fldChar w:fldCharType="separate"/>
@@ -2325,17 +2303,16 @@
         </w:p>
         <w:p>
           <w:pPr>
-            <w:pStyle w:val="12"/>
+            <w:pStyle w:val="6"/>
             <w:tabs>
-              <w:tab w:val="left" w:pos="1050"/>
-              <w:tab w:val="right" w:leader="dot" w:pos="8296"/>
+              <w:tab w:val="right" w:leader="dot" w:pos="8306"/>
             </w:tabs>
           </w:pPr>
           <w:r>
             <w:fldChar w:fldCharType="begin"/>
           </w:r>
           <w:r>
-            <w:instrText xml:space="preserve"> HYPERLINK \l _Toc30756 </w:instrText>
+            <w:instrText xml:space="preserve"> HYPERLINK \l _Toc57 </w:instrText>
           </w:r>
           <w:r>
             <w:fldChar w:fldCharType="separate"/>
@@ -2359,7 +2336,7 @@
             <w:fldChar w:fldCharType="begin"/>
           </w:r>
           <w:r>
-            <w:instrText xml:space="preserve"> PAGEREF _Toc30756 </w:instrText>
+            <w:instrText xml:space="preserve"> PAGEREF _Toc57 </w:instrText>
           </w:r>
           <w:r>
             <w:fldChar w:fldCharType="separate"/>
@@ -2376,17 +2353,16 @@
         </w:p>
         <w:p>
           <w:pPr>
-            <w:pStyle w:val="12"/>
+            <w:pStyle w:val="6"/>
             <w:tabs>
-              <w:tab w:val="left" w:pos="1050"/>
-              <w:tab w:val="right" w:leader="dot" w:pos="8296"/>
+              <w:tab w:val="right" w:leader="dot" w:pos="8306"/>
             </w:tabs>
           </w:pPr>
           <w:r>
             <w:fldChar w:fldCharType="begin"/>
           </w:r>
           <w:r>
-            <w:instrText xml:space="preserve"> HYPERLINK \l _Toc14588 </w:instrText>
+            <w:instrText xml:space="preserve"> HYPERLINK \l _Toc19545 </w:instrText>
           </w:r>
           <w:r>
             <w:fldChar w:fldCharType="separate"/>
@@ -2410,7 +2386,7 @@
             <w:fldChar w:fldCharType="begin"/>
           </w:r>
           <w:r>
-            <w:instrText xml:space="preserve"> PAGEREF _Toc14588 </w:instrText>
+            <w:instrText xml:space="preserve"> PAGEREF _Toc19545 </w:instrText>
           </w:r>
           <w:r>
             <w:fldChar w:fldCharType="separate"/>
@@ -2427,17 +2403,16 @@
         </w:p>
         <w:p>
           <w:pPr>
-            <w:pStyle w:val="12"/>
+            <w:pStyle w:val="6"/>
             <w:tabs>
-              <w:tab w:val="left" w:pos="1050"/>
-              <w:tab w:val="right" w:leader="dot" w:pos="8296"/>
+              <w:tab w:val="right" w:leader="dot" w:pos="8306"/>
             </w:tabs>
           </w:pPr>
           <w:r>
             <w:fldChar w:fldCharType="begin"/>
           </w:r>
           <w:r>
-            <w:instrText xml:space="preserve"> HYPERLINK \l _Toc32218 </w:instrText>
+            <w:instrText xml:space="preserve"> HYPERLINK \l _Toc521 </w:instrText>
           </w:r>
           <w:r>
             <w:fldChar w:fldCharType="separate"/>
@@ -2461,7 +2436,7 @@
             <w:fldChar w:fldCharType="begin"/>
           </w:r>
           <w:r>
-            <w:instrText xml:space="preserve"> PAGEREF _Toc32218 </w:instrText>
+            <w:instrText xml:space="preserve"> PAGEREF _Toc521 </w:instrText>
           </w:r>
           <w:r>
             <w:fldChar w:fldCharType="separate"/>
@@ -2478,17 +2453,16 @@
         </w:p>
         <w:p>
           <w:pPr>
-            <w:pStyle w:val="12"/>
+            <w:pStyle w:val="6"/>
             <w:tabs>
-              <w:tab w:val="left" w:pos="1050"/>
-              <w:tab w:val="right" w:leader="dot" w:pos="8296"/>
+              <w:tab w:val="right" w:leader="dot" w:pos="8306"/>
             </w:tabs>
           </w:pPr>
           <w:r>
             <w:fldChar w:fldCharType="begin"/>
           </w:r>
           <w:r>
-            <w:instrText xml:space="preserve"> HYPERLINK \l _Toc19259 </w:instrText>
+            <w:instrText xml:space="preserve"> HYPERLINK \l _Toc16507 </w:instrText>
           </w:r>
           <w:r>
             <w:fldChar w:fldCharType="separate"/>
@@ -2512,7 +2486,7 @@
             <w:fldChar w:fldCharType="begin"/>
           </w:r>
           <w:r>
-            <w:instrText xml:space="preserve"> PAGEREF _Toc19259 </w:instrText>
+            <w:instrText xml:space="preserve"> PAGEREF _Toc16507 </w:instrText>
           </w:r>
           <w:r>
             <w:fldChar w:fldCharType="separate"/>
@@ -2529,17 +2503,16 @@
         </w:p>
         <w:p>
           <w:pPr>
-            <w:pStyle w:val="12"/>
+            <w:pStyle w:val="6"/>
             <w:tabs>
-              <w:tab w:val="left" w:pos="1050"/>
-              <w:tab w:val="right" w:leader="dot" w:pos="8296"/>
+              <w:tab w:val="right" w:leader="dot" w:pos="8306"/>
             </w:tabs>
           </w:pPr>
           <w:r>
             <w:fldChar w:fldCharType="begin"/>
           </w:r>
           <w:r>
-            <w:instrText xml:space="preserve"> HYPERLINK \l _Toc14486 </w:instrText>
+            <w:instrText xml:space="preserve"> HYPERLINK \l _Toc7570 </w:instrText>
           </w:r>
           <w:r>
             <w:fldChar w:fldCharType="separate"/>
@@ -2566,7 +2539,7 @@
             <w:fldChar w:fldCharType="begin"/>
           </w:r>
           <w:r>
-            <w:instrText xml:space="preserve"> PAGEREF _Toc14486 </w:instrText>
+            <w:instrText xml:space="preserve"> PAGEREF _Toc7570 </w:instrText>
           </w:r>
           <w:r>
             <w:fldChar w:fldCharType="separate"/>
@@ -2583,17 +2556,16 @@
         </w:p>
         <w:p>
           <w:pPr>
-            <w:pStyle w:val="12"/>
+            <w:pStyle w:val="6"/>
             <w:tabs>
-              <w:tab w:val="left" w:pos="1050"/>
-              <w:tab w:val="right" w:leader="dot" w:pos="8296"/>
+              <w:tab w:val="right" w:leader="dot" w:pos="8306"/>
             </w:tabs>
           </w:pPr>
           <w:r>
             <w:fldChar w:fldCharType="begin"/>
           </w:r>
           <w:r>
-            <w:instrText xml:space="preserve"> HYPERLINK \l _Toc13248 </w:instrText>
+            <w:instrText xml:space="preserve"> HYPERLINK \l _Toc22584 </w:instrText>
           </w:r>
           <w:r>
             <w:fldChar w:fldCharType="separate"/>
@@ -2617,13 +2589,274 @@
             <w:fldChar w:fldCharType="begin"/>
           </w:r>
           <w:r>
-            <w:instrText xml:space="preserve"> PAGEREF _Toc13248 </w:instrText>
+            <w:instrText xml:space="preserve"> PAGEREF _Toc22584 </w:instrText>
           </w:r>
           <w:r>
             <w:fldChar w:fldCharType="separate"/>
           </w:r>
           <w:r>
             <w:t>8</w:t>
+          </w:r>
+          <w:r>
+            <w:fldChar w:fldCharType="end"/>
+          </w:r>
+          <w:r>
+            <w:fldChar w:fldCharType="end"/>
+          </w:r>
+        </w:p>
+        <w:p>
+          <w:pPr>
+            <w:pStyle w:val="6"/>
+            <w:tabs>
+              <w:tab w:val="right" w:leader="dot" w:pos="8306"/>
+            </w:tabs>
+          </w:pPr>
+          <w:r>
+            <w:fldChar w:fldCharType="begin"/>
+          </w:r>
+          <w:r>
+            <w:instrText xml:space="preserve"> HYPERLINK \l _Toc8443 </w:instrText>
+          </w:r>
+          <w:r>
+            <w:fldChar w:fldCharType="separate"/>
+          </w:r>
+          <w:r>
+            <w:rPr>
+              <w:rFonts w:hint="default"/>
+            </w:rPr>
+            <w:t xml:space="preserve">2.17 </w:t>
+          </w:r>
+          <w:r>
+            <w:rPr>
+              <w:rFonts w:hint="eastAsia"/>
+              <w:lang w:val="en-US" w:eastAsia="zh-CN"/>
+            </w:rPr>
+            <w:t>最大检测电压</w:t>
+          </w:r>
+          <w:r>
+            <w:rPr>
+              <w:rFonts w:hint="eastAsia"/>
+            </w:rPr>
+            <w:t>配置</w:t>
+          </w:r>
+          <w:r>
+            <w:tab/>
+          </w:r>
+          <w:r>
+            <w:fldChar w:fldCharType="begin"/>
+          </w:r>
+          <w:r>
+            <w:instrText xml:space="preserve"> PAGEREF _Toc8443 </w:instrText>
+          </w:r>
+          <w:r>
+            <w:fldChar w:fldCharType="separate"/>
+          </w:r>
+          <w:r>
+            <w:t>8</w:t>
+          </w:r>
+          <w:r>
+            <w:fldChar w:fldCharType="end"/>
+          </w:r>
+          <w:r>
+            <w:fldChar w:fldCharType="end"/>
+          </w:r>
+        </w:p>
+        <w:p>
+          <w:pPr>
+            <w:pStyle w:val="6"/>
+            <w:tabs>
+              <w:tab w:val="right" w:leader="dot" w:pos="8306"/>
+            </w:tabs>
+          </w:pPr>
+          <w:r>
+            <w:fldChar w:fldCharType="begin"/>
+          </w:r>
+          <w:r>
+            <w:instrText xml:space="preserve"> HYPERLINK \l _Toc20800 </w:instrText>
+          </w:r>
+          <w:r>
+            <w:fldChar w:fldCharType="separate"/>
+          </w:r>
+          <w:r>
+            <w:rPr>
+              <w:rFonts w:hint="default"/>
+            </w:rPr>
+            <w:t xml:space="preserve">2.18 </w:t>
+          </w:r>
+          <w:r>
+            <w:rPr>
+              <w:rFonts w:hint="eastAsia"/>
+              <w:lang w:val="en-US" w:eastAsia="zh-CN"/>
+            </w:rPr>
+            <w:t>过压保护</w:t>
+          </w:r>
+          <w:r>
+            <w:tab/>
+          </w:r>
+          <w:r>
+            <w:fldChar w:fldCharType="begin"/>
+          </w:r>
+          <w:r>
+            <w:instrText xml:space="preserve"> PAGEREF _Toc20800 </w:instrText>
+          </w:r>
+          <w:r>
+            <w:fldChar w:fldCharType="separate"/>
+          </w:r>
+          <w:r>
+            <w:t>8</w:t>
+          </w:r>
+          <w:r>
+            <w:fldChar w:fldCharType="end"/>
+          </w:r>
+          <w:r>
+            <w:fldChar w:fldCharType="end"/>
+          </w:r>
+        </w:p>
+        <w:p>
+          <w:pPr>
+            <w:pStyle w:val="6"/>
+            <w:tabs>
+              <w:tab w:val="right" w:leader="dot" w:pos="8306"/>
+            </w:tabs>
+          </w:pPr>
+          <w:r>
+            <w:fldChar w:fldCharType="begin"/>
+          </w:r>
+          <w:r>
+            <w:instrText xml:space="preserve"> HYPERLINK \l _Toc690 </w:instrText>
+          </w:r>
+          <w:r>
+            <w:fldChar w:fldCharType="separate"/>
+          </w:r>
+          <w:r>
+            <w:rPr>
+              <w:rFonts w:hint="default"/>
+            </w:rPr>
+            <w:t xml:space="preserve">2.19 </w:t>
+          </w:r>
+          <w:r>
+            <w:rPr>
+              <w:rFonts w:hint="eastAsia"/>
+              <w:lang w:val="en-US" w:eastAsia="zh-CN"/>
+            </w:rPr>
+            <w:t>采样延时个数配置</w:t>
+          </w:r>
+          <w:r>
+            <w:tab/>
+          </w:r>
+          <w:r>
+            <w:fldChar w:fldCharType="begin"/>
+          </w:r>
+          <w:r>
+            <w:instrText xml:space="preserve"> PAGEREF _Toc690 </w:instrText>
+          </w:r>
+          <w:r>
+            <w:fldChar w:fldCharType="separate"/>
+          </w:r>
+          <w:r>
+            <w:t>8</w:t>
+          </w:r>
+          <w:r>
+            <w:fldChar w:fldCharType="end"/>
+          </w:r>
+          <w:r>
+            <w:fldChar w:fldCharType="end"/>
+          </w:r>
+        </w:p>
+        <w:p>
+          <w:pPr>
+            <w:pStyle w:val="6"/>
+            <w:tabs>
+              <w:tab w:val="right" w:leader="dot" w:pos="8306"/>
+            </w:tabs>
+          </w:pPr>
+          <w:r>
+            <w:fldChar w:fldCharType="begin"/>
+          </w:r>
+          <w:r>
+            <w:instrText xml:space="preserve"> HYPERLINK \l _Toc16843 </w:instrText>
+          </w:r>
+          <w:r>
+            <w:fldChar w:fldCharType="separate"/>
+          </w:r>
+          <w:r>
+            <w:rPr>
+              <w:rFonts w:hint="default"/>
+            </w:rPr>
+            <w:t xml:space="preserve">2.20 </w:t>
+          </w:r>
+          <w:r>
+            <w:rPr>
+              <w:rFonts w:hint="eastAsia"/>
+              <w:lang w:val="en-US" w:eastAsia="zh-CN"/>
+            </w:rPr>
+            <w:t>采样点配置</w:t>
+          </w:r>
+          <w:r>
+            <w:tab/>
+          </w:r>
+          <w:r>
+            <w:fldChar w:fldCharType="begin"/>
+          </w:r>
+          <w:r>
+            <w:instrText xml:space="preserve"> PAGEREF _Toc16843 </w:instrText>
+          </w:r>
+          <w:r>
+            <w:fldChar w:fldCharType="separate"/>
+          </w:r>
+          <w:r>
+            <w:t>9</w:t>
+          </w:r>
+          <w:r>
+            <w:fldChar w:fldCharType="end"/>
+          </w:r>
+          <w:r>
+            <w:fldChar w:fldCharType="end"/>
+          </w:r>
+        </w:p>
+        <w:p>
+          <w:pPr>
+            <w:pStyle w:val="6"/>
+            <w:tabs>
+              <w:tab w:val="right" w:leader="dot" w:pos="8306"/>
+            </w:tabs>
+          </w:pPr>
+          <w:r>
+            <w:fldChar w:fldCharType="begin"/>
+          </w:r>
+          <w:r>
+            <w:instrText xml:space="preserve"> HYPERLINK \l _Toc31654 </w:instrText>
+          </w:r>
+          <w:r>
+            <w:fldChar w:fldCharType="separate"/>
+          </w:r>
+          <w:r>
+            <w:rPr>
+              <w:rFonts w:hint="default"/>
+            </w:rPr>
+            <w:t xml:space="preserve">2.21 </w:t>
+          </w:r>
+          <w:r>
+            <w:rPr>
+              <w:rFonts w:hint="eastAsia"/>
+              <w:lang w:val="en-US" w:eastAsia="zh-CN"/>
+            </w:rPr>
+            <w:t>输出原始数据</w:t>
+          </w:r>
+          <w:r>
+            <w:tab/>
+          </w:r>
+          <w:r>
+            <w:fldChar w:fldCharType="begin"/>
+          </w:r>
+          <w:r>
+            <w:instrText xml:space="preserve"> PAGEREF _Toc31654 </w:instrText>
+          </w:r>
+          <w:r>
+            <w:fldChar w:fldCharType="separate"/>
+          </w:r>
+          <w:r>
+            <w:t>9</w:t>
           </w:r>
           <w:r>
             <w:fldChar w:fldCharType="end"/>
@@ -2643,7 +2876,7 @@
             <w:fldChar w:fldCharType="begin"/>
           </w:r>
           <w:r>
-            <w:instrText xml:space="preserve"> HYPERLINK \l _Toc28040 </w:instrText>
+            <w:instrText xml:space="preserve"> HYPERLINK \l _Toc21584 </w:instrText>
           </w:r>
           <w:r>
             <w:fldChar w:fldCharType="separate"/>
@@ -2680,13 +2913,13 @@
             <w:fldChar w:fldCharType="begin"/>
           </w:r>
           <w:r>
-            <w:instrText xml:space="preserve"> PAGEREF _Toc28040 </w:instrText>
+            <w:instrText xml:space="preserve"> PAGEREF _Toc21584 </w:instrText>
           </w:r>
           <w:r>
             <w:fldChar w:fldCharType="separate"/>
           </w:r>
           <w:r>
-            <w:t>8</w:t>
+            <w:t>9</w:t>
           </w:r>
           <w:r>
             <w:fldChar w:fldCharType="end"/>
@@ -2706,7 +2939,7 @@
             <w:fldChar w:fldCharType="begin"/>
           </w:r>
           <w:r>
-            <w:instrText xml:space="preserve"> HYPERLINK \l _Toc8076 </w:instrText>
+            <w:instrText xml:space="preserve"> HYPERLINK \l _Toc13459 </w:instrText>
           </w:r>
           <w:r>
             <w:fldChar w:fldCharType="separate"/>
@@ -2730,13 +2963,13 @@
             <w:fldChar w:fldCharType="begin"/>
           </w:r>
           <w:r>
-            <w:instrText xml:space="preserve"> PAGEREF _Toc8076 </w:instrText>
+            <w:instrText xml:space="preserve"> PAGEREF _Toc13459 </w:instrText>
           </w:r>
           <w:r>
             <w:fldChar w:fldCharType="separate"/>
           </w:r>
           <w:r>
-            <w:t>8</w:t>
+            <w:t>9</w:t>
           </w:r>
           <w:r>
             <w:fldChar w:fldCharType="end"/>
@@ -2756,7 +2989,7 @@
             <w:fldChar w:fldCharType="begin"/>
           </w:r>
           <w:r>
-            <w:instrText xml:space="preserve"> HYPERLINK \l _Toc2010 </w:instrText>
+            <w:instrText xml:space="preserve"> HYPERLINK \l _Toc7735 </w:instrText>
           </w:r>
           <w:r>
             <w:fldChar w:fldCharType="separate"/>
@@ -2780,7 +3013,7 @@
             <w:fldChar w:fldCharType="begin"/>
           </w:r>
           <w:r>
-            <w:instrText xml:space="preserve"> PAGEREF _Toc2010 </w:instrText>
+            <w:instrText xml:space="preserve"> PAGEREF _Toc7735 </w:instrText>
           </w:r>
           <w:r>
             <w:fldChar w:fldCharType="separate"/>
@@ -2806,7 +3039,7 @@
             <w:fldChar w:fldCharType="begin"/>
           </w:r>
           <w:r>
-            <w:instrText xml:space="preserve"> HYPERLINK \l _Toc16014 </w:instrText>
+            <w:instrText xml:space="preserve"> HYPERLINK \l _Toc9842 </w:instrText>
           </w:r>
           <w:r>
             <w:fldChar w:fldCharType="separate"/>
@@ -2830,13 +3063,13 @@
             <w:fldChar w:fldCharType="begin"/>
           </w:r>
           <w:r>
-            <w:instrText xml:space="preserve"> PAGEREF _Toc16014 </w:instrText>
+            <w:instrText xml:space="preserve"> PAGEREF _Toc9842 </w:instrText>
           </w:r>
           <w:r>
             <w:fldChar w:fldCharType="separate"/>
           </w:r>
           <w:r>
-            <w:t>9</w:t>
+            <w:t>10</w:t>
           </w:r>
           <w:r>
             <w:fldChar w:fldCharType="end"/>
@@ -2856,7 +3089,7 @@
             <w:fldChar w:fldCharType="begin"/>
           </w:r>
           <w:r>
-            <w:instrText xml:space="preserve"> HYPERLINK \l _Toc19333 </w:instrText>
+            <w:instrText xml:space="preserve"> HYPERLINK \l _Toc20738 </w:instrText>
           </w:r>
           <w:r>
             <w:fldChar w:fldCharType="separate"/>
@@ -2881,7 +3114,7 @@
             <w:fldChar w:fldCharType="begin"/>
           </w:r>
           <w:r>
-            <w:instrText xml:space="preserve"> PAGEREF _Toc19333 </w:instrText>
+            <w:instrText xml:space="preserve"> PAGEREF _Toc20738 </w:instrText>
           </w:r>
           <w:r>
             <w:fldChar w:fldCharType="separate"/>
@@ -2936,7 +3169,7 @@
       </w:r>
       <w:bookmarkStart w:id="0" w:name="_Toc41134091"/>
       <w:bookmarkStart w:id="1" w:name="_Toc4696930"/>
-      <w:bookmarkStart w:id="2" w:name="_Toc9924"/>
+      <w:bookmarkStart w:id="2" w:name="_Toc15328"/>
       <w:r>
         <w:rPr>
           <w:rStyle w:val="32"/>
@@ -2984,7 +3217,7 @@
         </w:numPr>
       </w:pPr>
       <w:bookmarkStart w:id="3" w:name="_Toc41134092"/>
-      <w:bookmarkStart w:id="4" w:name="_Toc14237"/>
+      <w:bookmarkStart w:id="4" w:name="_Toc3761"/>
       <w:r>
         <w:rPr>
           <w:rFonts w:hint="eastAsia"/>
@@ -3110,8 +3343,8 @@
         </w:rPr>
         <w:br w:type="page"/>
       </w:r>
-      <w:bookmarkStart w:id="5" w:name="_Toc29895"/>
-      <w:bookmarkStart w:id="6" w:name="_Toc41134093"/>
+      <w:bookmarkStart w:id="5" w:name="_Toc41134093"/>
+      <w:bookmarkStart w:id="6" w:name="_Toc1516"/>
       <w:r>
         <w:rPr>
           <w:rStyle w:val="32"/>
@@ -3189,8 +3422,8 @@
           <w:numId w:val="1"/>
         </w:numPr>
       </w:pPr>
-      <w:bookmarkStart w:id="7" w:name="_Toc5912"/>
-      <w:bookmarkStart w:id="8" w:name="_Toc41134094"/>
+      <w:bookmarkStart w:id="7" w:name="_Toc41134094"/>
+      <w:bookmarkStart w:id="8" w:name="_Toc5026"/>
       <w:r>
         <w:rPr>
           <w:rFonts w:hint="eastAsia"/>
@@ -3274,7 +3507,7 @@
           <w:numId w:val="1"/>
         </w:numPr>
       </w:pPr>
-      <w:bookmarkStart w:id="10" w:name="_Toc26599"/>
+      <w:bookmarkStart w:id="10" w:name="_Toc2302"/>
       <w:r>
         <w:rPr>
           <w:rFonts w:hint="eastAsia"/>
@@ -3295,7 +3528,7 @@
         <w:rPr>
           <w:rFonts w:hint="eastAsia" w:ascii="宋体" w:hAnsi="宋体" w:cs="宋体"/>
         </w:rPr>
-        <w:t>命令格式:  Configure:PulseMode&lt;space&gt;%1</w:t>
+        <w:t>命令格式:  CONFIGURE:PULSEMODE&lt;space&gt;%1</w:t>
       </w:r>
     </w:p>
     <w:p>
@@ -3323,7 +3556,33 @@
         <w:rPr>
           <w:rFonts w:hint="eastAsia" w:ascii="宋体" w:hAnsi="宋体" w:cs="宋体"/>
         </w:rPr>
-        <w:t>参数:%1可以为Pulse或Continue，表示脉冲模式或连续模式；</w:t>
+        <w:t>参数:%1可以为</w:t>
+      </w:r>
+      <w:r>
+        <w:rPr>
+          <w:rFonts w:hint="eastAsia" w:ascii="宋体" w:hAnsi="宋体" w:cs="宋体"/>
+          <w:lang w:val="en-US" w:eastAsia="zh-CN"/>
+        </w:rPr>
+        <w:t>PULSE</w:t>
+      </w:r>
+      <w:r>
+        <w:rPr>
+          <w:rFonts w:hint="eastAsia" w:ascii="宋体" w:hAnsi="宋体" w:cs="宋体"/>
+        </w:rPr>
+        <w:t>或</w:t>
+      </w:r>
+      <w:r>
+        <w:rPr>
+          <w:rFonts w:hint="eastAsia" w:ascii="宋体" w:hAnsi="宋体" w:cs="宋体"/>
+          <w:lang w:val="en-US" w:eastAsia="zh-CN"/>
+        </w:rPr>
+        <w:t>CONTINUE</w:t>
+      </w:r>
+      <w:r>
+        <w:rPr>
+          <w:rFonts w:hint="eastAsia" w:ascii="宋体" w:hAnsi="宋体" w:cs="宋体"/>
+        </w:rPr>
+        <w:t>，表示脉冲模式或连续模式；</w:t>
       </w:r>
     </w:p>
     <w:p>
@@ -3356,7 +3615,7 @@
           <w:numId w:val="1"/>
         </w:numPr>
       </w:pPr>
-      <w:bookmarkStart w:id="11" w:name="_Toc16039"/>
+      <w:bookmarkStart w:id="11" w:name="_Toc9060"/>
       <w:r>
         <w:rPr>
           <w:rFonts w:hint="eastAsia"/>
@@ -3376,7 +3635,7 @@
         <w:rPr>
           <w:rFonts w:hint="eastAsia" w:ascii="宋体" w:hAnsi="宋体" w:cs="宋体"/>
         </w:rPr>
-        <w:t>命令格式: Configure:PulseMode?</w:t>
+        <w:t>命令格式: CONFIGURE:PULSEMODE?</w:t>
       </w:r>
     </w:p>
     <w:p>
@@ -3416,7 +3675,7 @@
           <w:numId w:val="1"/>
         </w:numPr>
       </w:pPr>
-      <w:bookmarkStart w:id="13" w:name="_Toc19859"/>
+      <w:bookmarkStart w:id="13" w:name="_Toc8948"/>
       <w:r>
         <w:rPr>
           <w:rFonts w:hint="eastAsia"/>
@@ -3438,15 +3697,15 @@
         </w:rPr>
         <w:t xml:space="preserve">命令格式: </w:t>
       </w:r>
-      <w:bookmarkStart w:id="14" w:name="_Configure:WaveLength_&lt;wavelength&gt;"/>
-      <w:bookmarkStart w:id="15" w:name="_Source:ApdPower_&lt;status&gt;"/>
-      <w:bookmarkStart w:id="16" w:name="_Toc31027"/>
-      <w:bookmarkStart w:id="17" w:name="_Configure:WorkMode_&lt;WorkMode&gt;"/>
+      <w:bookmarkStart w:id="14" w:name="_Configure:WorkMode_&lt;WorkMode&gt;"/>
+      <w:bookmarkStart w:id="15" w:name="_Toc31027"/>
+      <w:bookmarkStart w:id="16" w:name="_Configure:WaveLength_&lt;wavelength&gt;"/>
+      <w:bookmarkStart w:id="17" w:name="_Source:ApdPower_&lt;status&gt;"/>
       <w:r>
         <w:rPr>
           <w:rFonts w:hint="eastAsia" w:ascii="宋体" w:hAnsi="宋体" w:cs="宋体"/>
         </w:rPr>
-        <w:t xml:space="preserve">Configure:Pulse&lt;space&gt;%1&lt;space&gt;%2 </w:t>
+        <w:t xml:space="preserve">CONFIGURE:PULSE&lt;space&gt;%1&lt;space&gt;%2 </w:t>
       </w:r>
       <w:bookmarkEnd w:id="14"/>
       <w:bookmarkEnd w:id="15"/>
@@ -3461,7 +3720,42 @@
         <w:rPr>
           <w:rFonts w:hint="eastAsia"/>
         </w:rPr>
-        <w:t>说明：该命令用于配置脉冲参数, Width 取值范围是1us~5000us , Period &gt;= 100us;</w:t>
+        <w:t xml:space="preserve">说明：该命令用于配置脉冲参数, Width 取值范围是1us~5000us </w:t>
+      </w:r>
+      <w:r>
+        <w:rPr>
+          <w:rFonts w:hint="eastAsia"/>
+          <w:lang w:val="en-US" w:eastAsia="zh-CN"/>
+        </w:rPr>
+        <w:t>;</w:t>
+      </w:r>
+      <w:r>
+        <w:rPr>
+          <w:rFonts w:hint="eastAsia"/>
+        </w:rPr>
+        <w:t xml:space="preserve"> Period &gt;= 100us</w:t>
+      </w:r>
+      <w:r>
+        <w:rPr>
+          <w:rFonts w:hint="eastAsia"/>
+          <w:lang w:val="en-US" w:eastAsia="zh-CN"/>
+        </w:rPr>
+        <w:t>,最大为</w:t>
+      </w:r>
+      <w:bookmarkStart w:id="70" w:name="_GoBack"/>
+      <w:bookmarkEnd w:id="70"/>
+      <w:r>
+        <w:rPr>
+          <w:rFonts w:hint="eastAsia"/>
+          <w:lang w:val="en-US" w:eastAsia="zh-CN"/>
+        </w:rPr>
+        <w:t>1s</w:t>
+      </w:r>
+      <w:r>
+        <w:rPr>
+          <w:rFonts w:hint="eastAsia"/>
+        </w:rPr>
+        <w:t>;</w:t>
       </w:r>
     </w:p>
     <w:p>
@@ -3663,7 +3957,7 @@
           <w:numId w:val="1"/>
         </w:numPr>
       </w:pPr>
-      <w:bookmarkStart w:id="19" w:name="_Toc23354"/>
+      <w:bookmarkStart w:id="19" w:name="_Toc15724"/>
       <w:r>
         <w:rPr>
           <w:rFonts w:hint="eastAsia"/>
@@ -3683,16 +3977,8 @@
         <w:rPr>
           <w:rFonts w:hint="eastAsia" w:ascii="宋体" w:hAnsi="宋体" w:cs="宋体"/>
         </w:rPr>
-        <w:t xml:space="preserve">命令格式:  </w:t>
-      </w:r>
-      <w:bookmarkStart w:id="20" w:name="_Toc20180"/>
-      <w:r>
-        <w:rPr>
-          <w:rFonts w:hint="eastAsia" w:ascii="宋体" w:hAnsi="宋体" w:cs="宋体"/>
-        </w:rPr>
-        <w:t>Configure:Pulse</w:t>
-      </w:r>
-      <w:bookmarkEnd w:id="20"/>
+        <w:t>命令格式:  CONFIGURE:PULSE</w:t>
+      </w:r>
       <w:r>
         <w:rPr>
           <w:rFonts w:ascii="宋体" w:hAnsi="宋体" w:cs="宋体"/>
@@ -3722,7 +4008,7 @@
           <w:rFonts w:ascii="宋体" w:hAnsi="宋体" w:cs="宋体"/>
         </w:rPr>
       </w:pPr>
-      <w:bookmarkStart w:id="21" w:name="_Toc41134099"/>
+      <w:bookmarkStart w:id="20" w:name="_Toc41134099"/>
       <w:r>
         <w:rPr>
           <w:rFonts w:hint="eastAsia" w:ascii="宋体" w:hAnsi="宋体" w:cs="宋体"/>
@@ -3752,7 +4038,7 @@
         </w:rPr>
       </w:pPr>
     </w:p>
-    <w:bookmarkEnd w:id="21"/>
+    <w:bookmarkEnd w:id="20"/>
     <w:p>
       <w:pPr>
         <w:pStyle w:val="4"/>
@@ -3761,14 +4047,14 @@
           <w:numId w:val="1"/>
         </w:numPr>
       </w:pPr>
-      <w:bookmarkStart w:id="22" w:name="_Toc26419"/>
+      <w:bookmarkStart w:id="21" w:name="_Toc21051"/>
       <w:r>
         <w:rPr>
           <w:rFonts w:hint="eastAsia"/>
         </w:rPr>
         <w:t>配置扫描电流</w:t>
       </w:r>
-      <w:bookmarkEnd w:id="22"/>
+      <w:bookmarkEnd w:id="21"/>
     </w:p>
     <w:p>
       <w:pPr>
@@ -3783,27 +4069,32 @@
         </w:rPr>
         <w:t>命令格式:</w:t>
       </w:r>
-      <w:bookmarkStart w:id="23" w:name="_Toc529293914"/>
-      <w:bookmarkStart w:id="24" w:name="_Toc15730"/>
-      <w:bookmarkStart w:id="25" w:name="_Configure:LIV_&lt;curstart&gt;_&lt;curstep&gt;_&lt;cur"/>
-      <w:bookmarkStart w:id="26" w:name="_Configure:LIVCurrent_&lt;curstart&gt;_&lt;curste"/>
+      <w:bookmarkStart w:id="22" w:name="_Configure:LIV_&lt;curstart&gt;_&lt;curstep&gt;_&lt;cur"/>
+      <w:bookmarkStart w:id="23" w:name="_Configure:LIVCurrent_&lt;curstart&gt;_&lt;curste"/>
       <w:r>
         <w:rPr>
           <w:rFonts w:hint="eastAsia" w:ascii="宋体" w:hAnsi="宋体" w:cs="宋体"/>
         </w:rPr>
-        <w:t>Configure:ScanCurrent</w:t>
-      </w:r>
-      <w:bookmarkEnd w:id="23"/>
-      <w:bookmarkEnd w:id="24"/>
+        <w:t>CONFIGURE:SCANCURRENT&lt;space&gt;%1&lt;space&gt;%2&lt;space&gt;%3</w:t>
+      </w:r>
+    </w:p>
+    <w:bookmarkEnd w:id="22"/>
+    <w:bookmarkEnd w:id="23"/>
+    <w:p>
+      <w:pPr>
+        <w:ind w:firstLine="420"/>
+        <w:rPr>
+          <w:rFonts w:ascii="宋体" w:hAnsi="宋体" w:cs="宋体"/>
+        </w:rPr>
+      </w:pPr>
+      <w:bookmarkStart w:id="24" w:name="_Toc41134100"/>
       <w:r>
         <w:rPr>
           <w:rFonts w:hint="eastAsia" w:ascii="宋体" w:hAnsi="宋体" w:cs="宋体"/>
         </w:rPr>
-        <w:t>&lt;space&gt;%1&lt;space&gt;%2&lt;space&gt;%3</w:t>
-      </w:r>
-    </w:p>
-    <w:bookmarkEnd w:id="25"/>
-    <w:bookmarkEnd w:id="26"/>
+        <w:t>说明： 该命令用于配置扫描电流。</w:t>
+      </w:r>
+    </w:p>
     <w:p>
       <w:pPr>
         <w:ind w:firstLine="420"/>
@@ -3811,113 +4102,163 @@
           <w:rFonts w:ascii="宋体" w:hAnsi="宋体" w:cs="宋体"/>
         </w:rPr>
       </w:pPr>
-      <w:bookmarkStart w:id="27" w:name="_Toc41134100"/>
       <w:r>
         <w:rPr>
           <w:rFonts w:hint="eastAsia" w:ascii="宋体" w:hAnsi="宋体" w:cs="宋体"/>
         </w:rPr>
-        <w:t>说明： 该命令用于配置扫描电流。</w:t>
+        <w:t>参数： %1 LIV扫描测试电流起点，取值</w:t>
+      </w:r>
+      <w:r>
+        <w:rPr>
+          <w:rFonts w:hint="eastAsia" w:ascii="宋体" w:hAnsi="宋体" w:cs="宋体"/>
+          <w:lang w:val="en-US" w:eastAsia="zh-CN"/>
+        </w:rPr>
+        <w:t>0</w:t>
+      </w:r>
+      <w:r>
+        <w:rPr>
+          <w:rFonts w:hint="eastAsia" w:ascii="宋体" w:hAnsi="宋体" w:cs="宋体"/>
+        </w:rPr>
+        <w:t>~</w:t>
+      </w:r>
+      <w:r>
+        <w:rPr>
+          <w:rFonts w:hint="eastAsia" w:ascii="宋体" w:hAnsi="宋体" w:cs="宋体"/>
+          <w:lang w:val="en-US" w:eastAsia="zh-CN"/>
+        </w:rPr>
+        <w:t>3</w:t>
+      </w:r>
+      <w:r>
+        <w:rPr>
+          <w:rFonts w:hint="eastAsia" w:ascii="宋体" w:hAnsi="宋体" w:cs="宋体"/>
+        </w:rPr>
+        <w:t>0000mA，一位小数;</w:t>
+      </w:r>
+    </w:p>
+    <w:p>
+      <w:pPr>
+        <w:rPr>
+          <w:rFonts w:ascii="宋体" w:hAnsi="宋体" w:cs="宋体"/>
+        </w:rPr>
+      </w:pPr>
+      <w:r>
+        <w:rPr>
+          <w:rFonts w:hint="eastAsia" w:ascii="宋体" w:hAnsi="宋体" w:cs="宋体"/>
+        </w:rPr>
+        <w:t xml:space="preserve">      </w:t>
+      </w:r>
+      <w:r>
+        <w:rPr>
+          <w:rFonts w:hint="eastAsia" w:ascii="宋体" w:hAnsi="宋体" w:cs="宋体"/>
+        </w:rPr>
+        <w:tab/>
+      </w:r>
+      <w:r>
+        <w:rPr>
+          <w:rFonts w:hint="eastAsia" w:ascii="宋体" w:hAnsi="宋体" w:cs="宋体"/>
+        </w:rPr>
+        <w:tab/>
+      </w:r>
+      <w:r>
+        <w:rPr>
+          <w:rFonts w:hint="eastAsia" w:ascii="宋体" w:hAnsi="宋体" w:cs="宋体"/>
+        </w:rPr>
+        <w:t>%2 LIV扫描测试电流步进，取值0~100</w:t>
+      </w:r>
+      <w:r>
+        <w:rPr>
+          <w:rFonts w:hint="eastAsia" w:ascii="宋体" w:hAnsi="宋体" w:cs="宋体"/>
+          <w:lang w:val="en-US" w:eastAsia="zh-CN"/>
+        </w:rPr>
+        <w:t>0</w:t>
+      </w:r>
+      <w:r>
+        <w:rPr>
+          <w:rFonts w:hint="eastAsia" w:ascii="宋体" w:hAnsi="宋体" w:cs="宋体"/>
+        </w:rPr>
+        <w:t>mA，一位小数;</w:t>
+      </w:r>
+    </w:p>
+    <w:p>
+      <w:pPr>
+        <w:rPr>
+          <w:rFonts w:ascii="宋体" w:hAnsi="宋体" w:cs="宋体"/>
+        </w:rPr>
+      </w:pPr>
+      <w:r>
+        <w:rPr>
+          <w:rFonts w:hint="eastAsia" w:ascii="宋体" w:hAnsi="宋体" w:cs="宋体"/>
+        </w:rPr>
+        <w:t xml:space="preserve">      </w:t>
+      </w:r>
+      <w:r>
+        <w:rPr>
+          <w:rFonts w:hint="eastAsia" w:ascii="宋体" w:hAnsi="宋体" w:cs="宋体"/>
+        </w:rPr>
+        <w:tab/>
+      </w:r>
+      <w:r>
+        <w:rPr>
+          <w:rFonts w:hint="eastAsia" w:ascii="宋体" w:hAnsi="宋体" w:cs="宋体"/>
+        </w:rPr>
+        <w:tab/>
+      </w:r>
+      <w:r>
+        <w:rPr>
+          <w:rFonts w:hint="eastAsia" w:ascii="宋体" w:hAnsi="宋体" w:cs="宋体"/>
+        </w:rPr>
+        <w:t>%3 LIV扫描测试电流终点，取值</w:t>
+      </w:r>
+      <w:r>
+        <w:rPr>
+          <w:rFonts w:hint="eastAsia" w:ascii="宋体" w:hAnsi="宋体" w:cs="宋体"/>
+          <w:lang w:val="en-US" w:eastAsia="zh-CN"/>
+        </w:rPr>
+        <w:t>0</w:t>
+      </w:r>
+      <w:r>
+        <w:rPr>
+          <w:rFonts w:hint="eastAsia" w:ascii="宋体" w:hAnsi="宋体" w:cs="宋体"/>
+        </w:rPr>
+        <w:t>~</w:t>
+      </w:r>
+      <w:r>
+        <w:rPr>
+          <w:rFonts w:hint="eastAsia" w:ascii="宋体" w:hAnsi="宋体" w:cs="宋体"/>
+          <w:lang w:val="en-US" w:eastAsia="zh-CN"/>
+        </w:rPr>
+        <w:t>3</w:t>
+      </w:r>
+      <w:r>
+        <w:rPr>
+          <w:rFonts w:hint="eastAsia" w:ascii="宋体" w:hAnsi="宋体" w:cs="宋体"/>
+        </w:rPr>
+        <w:t>0000mA，一位小数;</w:t>
       </w:r>
     </w:p>
     <w:p>
       <w:pPr>
         <w:ind w:firstLine="420"/>
-        <w:rPr>
-          <w:rFonts w:ascii="宋体" w:hAnsi="宋体" w:cs="宋体"/>
-        </w:rPr>
       </w:pPr>
       <w:r>
         <w:rPr>
           <w:rFonts w:hint="eastAsia" w:ascii="宋体" w:hAnsi="宋体" w:cs="宋体"/>
         </w:rPr>
-        <w:t>参数： %1 LIV扫描测试电流起点，取值&gt;=0，一位小数;</w:t>
-      </w:r>
-    </w:p>
-    <w:p>
-      <w:pPr>
-        <w:rPr>
-          <w:rFonts w:ascii="宋体" w:hAnsi="宋体" w:cs="宋体"/>
-        </w:rPr>
-      </w:pPr>
-      <w:r>
-        <w:rPr>
-          <w:rFonts w:hint="eastAsia" w:ascii="宋体" w:hAnsi="宋体" w:cs="宋体"/>
-        </w:rPr>
-        <w:t xml:space="preserve">      </w:t>
-      </w:r>
-      <w:r>
-        <w:rPr>
-          <w:rFonts w:hint="eastAsia" w:ascii="宋体" w:hAnsi="宋体" w:cs="宋体"/>
-        </w:rPr>
-        <w:tab/>
-      </w:r>
-      <w:r>
-        <w:rPr>
-          <w:rFonts w:hint="eastAsia" w:ascii="宋体" w:hAnsi="宋体" w:cs="宋体"/>
-        </w:rPr>
-        <w:tab/>
-      </w:r>
-      <w:r>
-        <w:rPr>
-          <w:rFonts w:hint="eastAsia" w:ascii="宋体" w:hAnsi="宋体" w:cs="宋体"/>
-        </w:rPr>
-        <w:t>%2 LIV扫描测试电流步进，取值0~100mA，一位小数;</w:t>
-      </w:r>
-    </w:p>
-    <w:p>
-      <w:pPr>
-        <w:rPr>
-          <w:rFonts w:ascii="宋体" w:hAnsi="宋体" w:cs="宋体"/>
-        </w:rPr>
-      </w:pPr>
-      <w:r>
-        <w:rPr>
-          <w:rFonts w:hint="eastAsia" w:ascii="宋体" w:hAnsi="宋体" w:cs="宋体"/>
-        </w:rPr>
-        <w:t xml:space="preserve">      </w:t>
-      </w:r>
-      <w:r>
-        <w:rPr>
-          <w:rFonts w:hint="eastAsia" w:ascii="宋体" w:hAnsi="宋体" w:cs="宋体"/>
-        </w:rPr>
-        <w:tab/>
-      </w:r>
-      <w:r>
-        <w:rPr>
-          <w:rFonts w:hint="eastAsia" w:ascii="宋体" w:hAnsi="宋体" w:cs="宋体"/>
-        </w:rPr>
-        <w:tab/>
-      </w:r>
-      <w:r>
-        <w:rPr>
-          <w:rFonts w:hint="eastAsia" w:ascii="宋体" w:hAnsi="宋体" w:cs="宋体"/>
-        </w:rPr>
-        <w:t>%3 LIV扫描测试电流终点，取值%1~20000mA，一位小数;</w:t>
+        <w:t>返回数据：</w:t>
+      </w:r>
+      <w:r>
+        <w:rPr>
+          <w:rFonts w:hint="eastAsia"/>
+        </w:rPr>
+        <w:t>ok。</w:t>
       </w:r>
     </w:p>
     <w:p>
       <w:pPr>
         <w:ind w:firstLine="420"/>
       </w:pPr>
-      <w:r>
-        <w:rPr>
-          <w:rFonts w:hint="eastAsia" w:ascii="宋体" w:hAnsi="宋体" w:cs="宋体"/>
-        </w:rPr>
-        <w:t>返回数据：</w:t>
-      </w:r>
-      <w:r>
-        <w:rPr>
-          <w:rFonts w:hint="eastAsia"/>
-        </w:rPr>
-        <w:t>ok。</w:t>
-      </w:r>
-    </w:p>
-    <w:p>
-      <w:pPr>
-        <w:ind w:firstLine="420"/>
-      </w:pPr>
-    </w:p>
-    <w:bookmarkEnd w:id="27"/>
+    </w:p>
+    <w:bookmarkEnd w:id="24"/>
     <w:p>
       <w:pPr>
         <w:pStyle w:val="4"/>
@@ -3926,14 +4267,14 @@
           <w:numId w:val="1"/>
         </w:numPr>
       </w:pPr>
-      <w:bookmarkStart w:id="28" w:name="_Toc14316"/>
+      <w:bookmarkStart w:id="25" w:name="_Toc6169"/>
       <w:r>
         <w:rPr>
           <w:rFonts w:hint="eastAsia"/>
         </w:rPr>
         <w:t>扫描电流配置查询</w:t>
       </w:r>
-      <w:bookmarkEnd w:id="28"/>
+      <w:bookmarkEnd w:id="25"/>
     </w:p>
     <w:p>
       <w:pPr>
@@ -3948,14 +4289,14 @@
         </w:rPr>
         <w:t xml:space="preserve">命令格式: </w:t>
       </w:r>
-      <w:bookmarkStart w:id="29" w:name="_Toc25732"/>
+      <w:bookmarkStart w:id="26" w:name="_Toc25732"/>
       <w:r>
         <w:rPr>
           <w:rFonts w:hint="eastAsia" w:ascii="宋体" w:hAnsi="宋体" w:cs="宋体"/>
         </w:rPr>
-        <w:t>Configure:ScanCurrent?</w:t>
-      </w:r>
-      <w:bookmarkEnd w:id="29"/>
+        <w:t>CONFIGURE:SCANCURRENT?</w:t>
+      </w:r>
+      <w:bookmarkEnd w:id="26"/>
     </w:p>
     <w:p>
       <w:pPr>
@@ -3964,7 +4305,7 @@
           <w:rFonts w:ascii="宋体" w:hAnsi="宋体"/>
         </w:rPr>
       </w:pPr>
-      <w:bookmarkStart w:id="30" w:name="_Toc41134101"/>
+      <w:bookmarkStart w:id="27" w:name="_Toc41134101"/>
       <w:r>
         <w:rPr>
           <w:rFonts w:hint="eastAsia" w:ascii="宋体" w:hAnsi="宋体"/>
@@ -4008,7 +4349,7 @@
         </w:rPr>
       </w:pPr>
     </w:p>
-    <w:bookmarkEnd w:id="30"/>
+    <w:bookmarkEnd w:id="27"/>
     <w:p>
       <w:pPr>
         <w:pStyle w:val="4"/>
@@ -4017,14 +4358,14 @@
           <w:numId w:val="1"/>
         </w:numPr>
       </w:pPr>
-      <w:bookmarkStart w:id="31" w:name="_Toc28033"/>
+      <w:bookmarkStart w:id="28" w:name="_Toc26322"/>
       <w:r>
         <w:rPr>
           <w:rFonts w:hint="eastAsia"/>
         </w:rPr>
         <w:t>配置光功率计测试波长</w:t>
       </w:r>
-      <w:bookmarkEnd w:id="31"/>
+      <w:bookmarkEnd w:id="28"/>
     </w:p>
     <w:p>
       <w:pPr>
@@ -4037,13 +4378,13 @@
         <w:rPr>
           <w:rFonts w:hint="eastAsia" w:ascii="宋体" w:hAnsi="宋体" w:cs="宋体"/>
         </w:rPr>
-        <w:t xml:space="preserve">命令格式： </w:t>
+        <w:t>命令格式：CONFIGURE:WAVELENGTH</w:t>
       </w:r>
       <w:r>
         <w:rPr>
           <w:rFonts w:hint="eastAsia" w:eastAsia="楷体_GB2312"/>
         </w:rPr>
-        <w:t>Configure:WaveLength&lt;space&gt;%1</w:t>
+        <w:t>&lt;space&gt;%1</w:t>
       </w:r>
     </w:p>
     <w:p>
@@ -4113,22 +4454,22 @@
           <w:numId w:val="1"/>
         </w:numPr>
       </w:pPr>
-      <w:bookmarkStart w:id="32" w:name="_Toc41134102"/>
-      <w:bookmarkStart w:id="33" w:name="_Toc1140"/>
+      <w:bookmarkStart w:id="29" w:name="_Toc41134102"/>
+      <w:bookmarkStart w:id="30" w:name="_Toc21019"/>
       <w:r>
         <w:rPr>
           <w:rFonts w:hint="eastAsia"/>
         </w:rPr>
         <w:t>光功率计波长</w:t>
       </w:r>
-      <w:bookmarkEnd w:id="32"/>
+      <w:bookmarkEnd w:id="29"/>
       <w:r>
         <w:rPr>
           <w:rFonts w:hint="eastAsia"/>
         </w:rPr>
         <w:t>查询</w:t>
       </w:r>
-      <w:bookmarkEnd w:id="33"/>
+      <w:bookmarkEnd w:id="30"/>
     </w:p>
     <w:p>
       <w:pPr>
@@ -4144,14 +4485,14 @@
         </w:rPr>
         <w:t xml:space="preserve">命令格式:  </w:t>
       </w:r>
-      <w:bookmarkStart w:id="34" w:name="_Toc27963"/>
-      <w:r>
-        <w:rPr>
-          <w:rFonts w:hint="eastAsia"/>
-        </w:rPr>
-        <w:t>Configure:WaveLength?</w:t>
-      </w:r>
-      <w:bookmarkEnd w:id="34"/>
+      <w:bookmarkStart w:id="31" w:name="_Toc27963"/>
+      <w:r>
+        <w:rPr>
+          <w:rFonts w:hint="eastAsia"/>
+        </w:rPr>
+        <w:t>CONFIGURE:WAVELENGTH?</w:t>
+      </w:r>
+      <w:bookmarkEnd w:id="31"/>
     </w:p>
     <w:p>
       <w:pPr>
@@ -4160,7 +4501,7 @@
           <w:rFonts w:ascii="宋体" w:hAnsi="宋体" w:cs="楷体_GB2312"/>
         </w:rPr>
       </w:pPr>
-      <w:bookmarkStart w:id="35" w:name="_Toc41134103"/>
+      <w:bookmarkStart w:id="32" w:name="_Toc41134103"/>
       <w:r>
         <w:rPr>
           <w:rFonts w:hint="eastAsia" w:ascii="宋体" w:hAnsi="宋体" w:cs="楷体_GB2312"/>
@@ -4453,7 +4794,7 @@
         </w:rPr>
       </w:pPr>
     </w:p>
-    <w:bookmarkEnd w:id="35"/>
+    <w:bookmarkEnd w:id="32"/>
     <w:p>
       <w:pPr>
         <w:pStyle w:val="4"/>
@@ -4462,14 +4803,43 @@
           <w:numId w:val="1"/>
         </w:numPr>
       </w:pPr>
-      <w:bookmarkStart w:id="36" w:name="_Toc19378"/>
+      <w:bookmarkStart w:id="33" w:name="_Toc8335"/>
       <w:r>
         <w:rPr>
           <w:rFonts w:hint="eastAsia"/>
         </w:rPr>
         <w:t>配置直流电流</w:t>
       </w:r>
+      <w:bookmarkEnd w:id="33"/>
+    </w:p>
+    <w:p>
+      <w:pPr>
+        <w:ind w:firstLine="420"/>
+      </w:pPr>
+      <w:r>
+        <w:rPr>
+          <w:rFonts w:hint="eastAsia"/>
+        </w:rPr>
+        <w:t xml:space="preserve">命令格式: </w:t>
+      </w:r>
+      <w:bookmarkStart w:id="34" w:name="_Toc529293915"/>
+      <w:bookmarkStart w:id="35" w:name="_Source:DCCurrent_&lt;DCCurrent&gt;"/>
+      <w:bookmarkStart w:id="36" w:name="_Toc2301"/>
+      <w:r>
+        <w:rPr>
+          <w:rFonts w:hint="eastAsia"/>
+        </w:rPr>
+        <w:t>SOURCE:DCCURRENT &lt;space&gt;</w:t>
+      </w:r>
+      <w:bookmarkEnd w:id="34"/>
+      <w:bookmarkEnd w:id="35"/>
       <w:bookmarkEnd w:id="36"/>
+      <w:r>
+        <w:rPr>
+          <w:rFonts w:hint="eastAsia"/>
+        </w:rPr>
+        <w:t>%1</w:t>
+      </w:r>
     </w:p>
     <w:p>
       <w:pPr>
@@ -4479,72 +4849,56 @@
         <w:rPr>
           <w:rFonts w:hint="eastAsia"/>
         </w:rPr>
-        <w:t xml:space="preserve">命令格式: </w:t>
-      </w:r>
-      <w:bookmarkStart w:id="37" w:name="_Toc2301"/>
-      <w:bookmarkStart w:id="38" w:name="_Source:DCCurrent_&lt;DCCurrent&gt;"/>
-      <w:bookmarkStart w:id="39" w:name="_Toc529293915"/>
-      <w:r>
-        <w:rPr>
-          <w:rFonts w:hint="eastAsia"/>
-        </w:rPr>
-        <w:t>Source:DCCurrent &lt;space&gt;</w:t>
-      </w:r>
+        <w:t>参数：(1)%1指直流电流，取值0~</w:t>
+      </w:r>
+      <w:r>
+        <w:rPr>
+          <w:rFonts w:hint="eastAsia"/>
+          <w:lang w:val="en-US" w:eastAsia="zh-CN"/>
+        </w:rPr>
+        <w:t>3</w:t>
+      </w:r>
+      <w:r>
+        <w:rPr>
+          <w:rFonts w:hint="eastAsia"/>
+        </w:rPr>
+        <w:t>0000mA，一位小数；</w:t>
+      </w:r>
+    </w:p>
+    <w:p>
+      <w:pPr>
+        <w:ind w:firstLine="1140" w:firstLineChars="475"/>
+      </w:pPr>
+      <w:r>
+        <w:rPr>
+          <w:rFonts w:hint="eastAsia"/>
+        </w:rPr>
+        <w:t>(2)%1取值0时断电；</w:t>
+      </w:r>
+    </w:p>
+    <w:p>
+      <w:pPr>
+        <w:ind w:firstLine="420"/>
+      </w:pPr>
+      <w:r>
+        <w:rPr>
+          <w:rFonts w:hint="eastAsia"/>
+        </w:rPr>
+        <w:t>说明：(1)该命令用于配置直流电流输出大小；</w:t>
+      </w:r>
+    </w:p>
+    <w:p>
+      <w:pPr>
+        <w:ind w:firstLine="1140" w:firstLineChars="475"/>
+      </w:pPr>
+      <w:r>
+        <w:rPr>
+          <w:rFonts w:hint="eastAsia"/>
+        </w:rPr>
+        <w:t>(2)命令到后电流立即输出。</w:t>
+      </w:r>
+      <w:bookmarkStart w:id="37" w:name="_Configure:Scan?"/>
       <w:bookmarkEnd w:id="37"/>
-      <w:bookmarkEnd w:id="38"/>
-      <w:bookmarkEnd w:id="39"/>
-      <w:r>
-        <w:rPr>
-          <w:rFonts w:hint="eastAsia"/>
-        </w:rPr>
-        <w:t>%1</w:t>
-      </w:r>
-    </w:p>
-    <w:p>
-      <w:pPr>
-        <w:ind w:firstLine="420"/>
-      </w:pPr>
-      <w:r>
-        <w:rPr>
-          <w:rFonts w:hint="eastAsia"/>
-        </w:rPr>
-        <w:t>参数：(1)%1指直流电流，取值0~20000mA，一位小数；</w:t>
-      </w:r>
-    </w:p>
-    <w:p>
-      <w:pPr>
-        <w:ind w:firstLine="1140" w:firstLineChars="475"/>
-      </w:pPr>
-      <w:r>
-        <w:rPr>
-          <w:rFonts w:hint="eastAsia"/>
-        </w:rPr>
-        <w:t>(2)%1取值0时断电；</w:t>
-      </w:r>
-    </w:p>
-    <w:p>
-      <w:pPr>
-        <w:ind w:firstLine="420"/>
-      </w:pPr>
-      <w:r>
-        <w:rPr>
-          <w:rFonts w:hint="eastAsia"/>
-        </w:rPr>
-        <w:t>说明：(1)该命令用于配置直流电流输出大小；</w:t>
-      </w:r>
-    </w:p>
-    <w:p>
-      <w:pPr>
-        <w:ind w:firstLine="1140" w:firstLineChars="475"/>
-      </w:pPr>
-      <w:r>
-        <w:rPr>
-          <w:rFonts w:hint="eastAsia"/>
-        </w:rPr>
-        <w:t>(2)命令到后电流立即输出。</w:t>
-      </w:r>
-      <w:bookmarkStart w:id="40" w:name="_Configure:Scan?"/>
-      <w:bookmarkEnd w:id="40"/>
     </w:p>
     <w:p>
       <w:pPr>
@@ -4570,14 +4924,14 @@
           <w:numId w:val="1"/>
         </w:numPr>
       </w:pPr>
-      <w:bookmarkStart w:id="41" w:name="_Toc30756"/>
+      <w:bookmarkStart w:id="38" w:name="_Toc57"/>
       <w:r>
         <w:rPr>
           <w:rFonts w:hint="eastAsia"/>
         </w:rPr>
         <w:t>查询直流测试值</w:t>
       </w:r>
-      <w:bookmarkEnd w:id="41"/>
+      <w:bookmarkEnd w:id="38"/>
     </w:p>
     <w:p>
       <w:pPr>
@@ -4587,28 +4941,14 @@
         <w:rPr>
           <w:rFonts w:hint="eastAsia"/>
         </w:rPr>
-        <w:t>命令格式：</w:t>
-      </w:r>
-      <w:bookmarkStart w:id="42" w:name="_Toc25569"/>
-      <w:bookmarkStart w:id="43" w:name="_Source:Test_DC_&lt;DCCur&gt;"/>
-      <w:bookmarkStart w:id="44" w:name="_Toc529293920"/>
-      <w:bookmarkStart w:id="45" w:name="_Source:Test_DC"/>
-      <w:r>
-        <w:rPr>
-          <w:rFonts w:hint="eastAsia"/>
-        </w:rPr>
-        <w:t>Source:TestDC</w:t>
-      </w:r>
-      <w:bookmarkEnd w:id="42"/>
-      <w:bookmarkEnd w:id="43"/>
-      <w:bookmarkEnd w:id="44"/>
-      <w:bookmarkEnd w:id="45"/>
+        <w:t>命令格式：SOURCE:TESTDC</w:t>
+      </w:r>
     </w:p>
     <w:p>
       <w:pPr>
         <w:ind w:firstLine="420"/>
       </w:pPr>
-      <w:bookmarkStart w:id="46" w:name="_Toc41134105"/>
+      <w:bookmarkStart w:id="39" w:name="_Toc41134105"/>
       <w:r>
         <w:rPr>
           <w:rFonts w:hint="eastAsia"/>
@@ -4654,7 +4994,7 @@
         <w:ind w:left="1080"/>
       </w:pPr>
     </w:p>
-    <w:bookmarkEnd w:id="46"/>
+    <w:bookmarkEnd w:id="39"/>
     <w:p>
       <w:pPr>
         <w:pStyle w:val="4"/>
@@ -4663,14 +5003,14 @@
           <w:numId w:val="1"/>
         </w:numPr>
       </w:pPr>
-      <w:bookmarkStart w:id="47" w:name="_Toc14588"/>
+      <w:bookmarkStart w:id="40" w:name="_Toc19545"/>
       <w:r>
         <w:rPr>
           <w:rFonts w:hint="eastAsia"/>
         </w:rPr>
         <w:t>启动扫描测试</w:t>
       </w:r>
-      <w:bookmarkEnd w:id="47"/>
+      <w:bookmarkEnd w:id="40"/>
     </w:p>
     <w:p>
       <w:pPr>
@@ -4682,30 +5022,20 @@
         </w:rPr>
         <w:t>命令格式：</w:t>
       </w:r>
-      <w:bookmarkStart w:id="48" w:name="_Toc529293919"/>
-      <w:bookmarkStart w:id="49" w:name="_Toc27499"/>
-      <w:bookmarkStart w:id="50" w:name="_Source:Test_LIV"/>
-      <w:r>
-        <w:rPr>
-          <w:rFonts w:hint="eastAsia"/>
-        </w:rPr>
-        <w:t>Source:Test</w:t>
-      </w:r>
-      <w:bookmarkEnd w:id="48"/>
-      <w:r>
-        <w:rPr>
-          <w:rFonts w:hint="eastAsia"/>
-        </w:rPr>
-        <w:t>Scan</w:t>
-      </w:r>
-      <w:bookmarkEnd w:id="49"/>
-    </w:p>
-    <w:bookmarkEnd w:id="50"/>
+      <w:bookmarkStart w:id="41" w:name="_Source:Test_LIV"/>
+      <w:r>
+        <w:rPr>
+          <w:rFonts w:hint="eastAsia"/>
+        </w:rPr>
+        <w:t>SOURCE:TESTSCAN</w:t>
+      </w:r>
+    </w:p>
+    <w:bookmarkEnd w:id="41"/>
     <w:p>
       <w:pPr>
         <w:ind w:firstLine="420"/>
       </w:pPr>
-      <w:bookmarkStart w:id="51" w:name="_Toc41134106"/>
+      <w:bookmarkStart w:id="42" w:name="_Toc41134106"/>
       <w:r>
         <w:rPr>
           <w:rFonts w:hint="eastAsia"/>
@@ -4729,7 +5059,7 @@
         <w:ind w:firstLine="420"/>
       </w:pPr>
     </w:p>
-    <w:bookmarkEnd w:id="51"/>
+    <w:bookmarkEnd w:id="42"/>
     <w:p>
       <w:pPr>
         <w:pStyle w:val="4"/>
@@ -4738,14 +5068,14 @@
           <w:numId w:val="1"/>
         </w:numPr>
       </w:pPr>
-      <w:bookmarkStart w:id="52" w:name="_Toc32218"/>
+      <w:bookmarkStart w:id="43" w:name="_Toc521"/>
       <w:r>
         <w:rPr>
           <w:rFonts w:hint="eastAsia"/>
         </w:rPr>
         <w:t>扫描状态查询</w:t>
       </w:r>
-      <w:bookmarkEnd w:id="52"/>
+      <w:bookmarkEnd w:id="43"/>
     </w:p>
     <w:p>
       <w:pPr>
@@ -4757,17 +5087,23 @@
         </w:rPr>
         <w:t>命令格式：</w:t>
       </w:r>
-      <w:bookmarkStart w:id="53" w:name="_Toc25629"/>
-      <w:r>
-        <w:t>Read:ScanStatus?</w:t>
-      </w:r>
-      <w:bookmarkEnd w:id="53"/>
+      <w:bookmarkStart w:id="44" w:name="_Toc25629"/>
+      <w:r>
+        <w:rPr>
+          <w:rFonts w:hint="eastAsia"/>
+        </w:rPr>
+        <w:t>READ:SCANSTATUS</w:t>
+      </w:r>
+      <w:r>
+        <w:t>?</w:t>
+      </w:r>
+      <w:bookmarkEnd w:id="44"/>
     </w:p>
     <w:p>
       <w:pPr>
         <w:ind w:firstLine="420"/>
       </w:pPr>
-      <w:bookmarkStart w:id="54" w:name="_Toc41134107"/>
+      <w:bookmarkStart w:id="45" w:name="_Toc41134107"/>
       <w:r>
         <w:rPr>
           <w:rFonts w:hint="eastAsia"/>
@@ -4791,7 +5127,7 @@
         <w:ind w:firstLine="420"/>
       </w:pPr>
     </w:p>
-    <w:bookmarkEnd w:id="54"/>
+    <w:bookmarkEnd w:id="45"/>
     <w:p>
       <w:pPr>
         <w:pStyle w:val="4"/>
@@ -4800,14 +5136,14 @@
           <w:numId w:val="1"/>
         </w:numPr>
       </w:pPr>
-      <w:bookmarkStart w:id="55" w:name="_Toc19259"/>
+      <w:bookmarkStart w:id="46" w:name="_Toc16507"/>
       <w:r>
         <w:rPr>
           <w:rFonts w:hint="eastAsia"/>
         </w:rPr>
         <w:t>查询测试结果</w:t>
       </w:r>
-      <w:bookmarkEnd w:id="55"/>
+      <w:bookmarkEnd w:id="46"/>
     </w:p>
     <w:p>
       <w:pPr>
@@ -4819,22 +5155,22 @@
         </w:rPr>
         <w:t>命令格式：</w:t>
       </w:r>
-      <w:bookmarkStart w:id="56" w:name="_Toc510421448"/>
-      <w:bookmarkStart w:id="57" w:name="_Toc1094"/>
-      <w:r>
-        <w:rPr>
-          <w:rFonts w:hint="eastAsia"/>
-        </w:rPr>
-        <w:t>Test:Result?</w:t>
-      </w:r>
-      <w:bookmarkEnd w:id="56"/>
-      <w:bookmarkEnd w:id="57"/>
+      <w:bookmarkStart w:id="47" w:name="_Toc510421448"/>
+      <w:bookmarkStart w:id="48" w:name="_Toc1094"/>
+      <w:r>
+        <w:rPr>
+          <w:rFonts w:hint="eastAsia"/>
+        </w:rPr>
+        <w:t>TEST:RESULT?</w:t>
+      </w:r>
+      <w:bookmarkEnd w:id="47"/>
+      <w:bookmarkEnd w:id="48"/>
     </w:p>
     <w:p>
       <w:pPr>
         <w:ind w:firstLine="420"/>
       </w:pPr>
-      <w:bookmarkStart w:id="58" w:name="_Toc41134108"/>
+      <w:bookmarkStart w:id="49" w:name="_Toc41134108"/>
       <w:r>
         <w:rPr>
           <w:rFonts w:hint="eastAsia"/>
@@ -5046,7 +5382,20 @@
         <w:rPr>
           <w:rFonts w:hint="eastAsia"/>
         </w:rPr>
-        <w:t>&lt;V&gt;采样电压值，单位V，小数点三位；</w:t>
+        <w:t>&lt;V&gt;采样电压值，单位V，小数点</w:t>
+      </w:r>
+      <w:r>
+        <w:rPr>
+          <w:rFonts w:hint="eastAsia"/>
+          <w:lang w:val="en-US" w:eastAsia="zh-CN"/>
+        </w:rPr>
+        <w:t>六</w:t>
+      </w:r>
+      <w:r>
+        <w:rPr>
+          <w:rFonts w:hint="eastAsia"/>
+        </w:rPr>
+        <w:t>位；</w:t>
       </w:r>
     </w:p>
     <w:p>
@@ -5064,7 +5413,7 @@
           <w:rFonts w:hint="eastAsia"/>
           <w:lang w:val="en-US" w:eastAsia="zh-CN"/>
         </w:rPr>
-        <w:t>四</w:t>
+        <w:t>六</w:t>
       </w:r>
       <w:r>
         <w:rPr>
@@ -5089,7 +5438,7 @@
         <w:ind w:firstLine="420"/>
       </w:pPr>
     </w:p>
-    <w:bookmarkEnd w:id="58"/>
+    <w:bookmarkEnd w:id="49"/>
     <w:p>
       <w:pPr>
         <w:pStyle w:val="4"/>
@@ -5098,7 +5447,7 @@
           <w:numId w:val="1"/>
         </w:numPr>
       </w:pPr>
-      <w:bookmarkStart w:id="59" w:name="_Toc14486"/>
+      <w:bookmarkStart w:id="50" w:name="_Toc7570"/>
       <w:r>
         <w:rPr>
           <w:rFonts w:hint="eastAsia"/>
@@ -5108,7 +5457,7 @@
       <w:r>
         <w:t>测量光功率</w:t>
       </w:r>
-      <w:bookmarkEnd w:id="59"/>
+      <w:bookmarkEnd w:id="50"/>
     </w:p>
     <w:p>
       <w:pPr>
@@ -5120,10 +5469,16 @@
         </w:rPr>
         <w:t>命令格式：</w:t>
       </w:r>
-      <w:bookmarkStart w:id="60" w:name="_Toc49866015"/>
-      <w:bookmarkStart w:id="61" w:name="_Toc7293"/>
-      <w:r>
-        <w:t>Configure:MaxPower &lt;</w:t>
+      <w:bookmarkStart w:id="51" w:name="_Toc49866015"/>
+      <w:bookmarkStart w:id="52" w:name="_Toc7293"/>
+      <w:r>
+        <w:rPr>
+          <w:rFonts w:hint="eastAsia"/>
+        </w:rPr>
+        <w:t>CONFIGURE:MAXPOWER</w:t>
+      </w:r>
+      <w:r>
+        <w:t xml:space="preserve"> &lt;</w:t>
       </w:r>
       <w:r>
         <w:rPr>
@@ -5134,8 +5489,8 @@
       <w:r>
         <w:t>&gt;</w:t>
       </w:r>
-      <w:bookmarkEnd w:id="60"/>
-      <w:bookmarkEnd w:id="61"/>
+      <w:bookmarkEnd w:id="51"/>
+      <w:bookmarkEnd w:id="52"/>
       <w:r>
         <w:rPr>
           <w:rFonts w:hint="eastAsia"/>
@@ -5147,7 +5502,7 @@
       <w:pPr>
         <w:ind w:firstLine="420"/>
       </w:pPr>
-      <w:bookmarkStart w:id="62" w:name="_Toc41134109"/>
+      <w:bookmarkStart w:id="53" w:name="_Toc41134109"/>
       <w:r>
         <w:rPr>
           <w:rFonts w:hint="eastAsia"/>
@@ -5228,7 +5583,7 @@
         <w:t>否则返回Commd Error!</w:t>
       </w:r>
     </w:p>
-    <w:bookmarkEnd w:id="62"/>
+    <w:bookmarkEnd w:id="53"/>
     <w:p/>
     <w:p>
       <w:pPr>
@@ -5238,14 +5593,14 @@
           <w:numId w:val="1"/>
         </w:numPr>
       </w:pPr>
-      <w:bookmarkStart w:id="63" w:name="_Toc13248"/>
+      <w:bookmarkStart w:id="54" w:name="_Toc22584"/>
       <w:r>
         <w:rPr>
           <w:rFonts w:hint="eastAsia"/>
         </w:rPr>
         <w:t>光功率偏压配置</w:t>
       </w:r>
-      <w:bookmarkEnd w:id="63"/>
+      <w:bookmarkEnd w:id="54"/>
     </w:p>
     <w:p>
       <w:pPr>
@@ -5255,7 +5610,7 @@
         <w:rPr>
           <w:rFonts w:hint="eastAsia"/>
         </w:rPr>
-        <w:t>命令格式：PssConfigure:PowerOffsetVol&lt;space&gt;%1</w:t>
+        <w:t>命令格式：PSSCONFIGURE:POWEROFFSETVOL&lt;space&gt;%1</w:t>
       </w:r>
     </w:p>
     <w:p>
@@ -5304,6 +5659,9 @@
     <w:p>
       <w:pPr>
         <w:ind w:firstLine="420"/>
+        <w:rPr>
+          <w:rFonts w:hint="eastAsia"/>
+        </w:rPr>
       </w:pPr>
       <w:r>
         <w:rPr>
@@ -5323,11 +5681,660 @@
     </w:p>
     <w:p>
       <w:pPr>
+        <w:pStyle w:val="4"/>
+        <w:numPr>
+          <w:ilvl w:val="1"/>
+          <w:numId w:val="1"/>
+        </w:numPr>
+      </w:pPr>
+      <w:bookmarkStart w:id="55" w:name="_Toc8443"/>
+      <w:r>
+        <w:rPr>
+          <w:rFonts w:hint="eastAsia"/>
+          <w:lang w:val="en-US" w:eastAsia="zh-CN"/>
+        </w:rPr>
+        <w:t>最大检测电压</w:t>
+      </w:r>
+      <w:r>
+        <w:rPr>
+          <w:rFonts w:hint="eastAsia"/>
+        </w:rPr>
+        <w:t>配置</w:t>
+      </w:r>
+      <w:bookmarkEnd w:id="55"/>
+    </w:p>
+    <w:p>
+      <w:pPr>
+        <w:ind w:firstLine="420"/>
+      </w:pPr>
+      <w:r>
+        <w:rPr>
+          <w:rFonts w:hint="eastAsia"/>
+        </w:rPr>
+        <w:t>命令格式：PSSCONFIGURE:</w:t>
+      </w:r>
+      <w:r>
+        <w:rPr>
+          <w:rFonts w:hint="eastAsia"/>
+          <w:lang w:val="en-US" w:eastAsia="zh-CN"/>
+        </w:rPr>
+        <w:t>DUT</w:t>
+      </w:r>
+      <w:r>
+        <w:rPr>
+          <w:rFonts w:hint="eastAsia"/>
+        </w:rPr>
+        <w:t>&lt;space&gt;%1</w:t>
+      </w:r>
+    </w:p>
+    <w:p>
+      <w:pPr>
+        <w:ind w:firstLine="420"/>
+      </w:pPr>
+      <w:r>
+        <w:rPr>
+          <w:rFonts w:hint="eastAsia"/>
+        </w:rPr>
+        <w:t>说明：该命令用于</w:t>
+      </w:r>
+      <w:r>
+        <w:t>配置</w:t>
+      </w:r>
+      <w:r>
+        <w:rPr>
+          <w:rFonts w:hint="eastAsia"/>
+          <w:lang w:val="en-US" w:eastAsia="zh-CN"/>
+        </w:rPr>
+        <w:t>最大检测电</w:t>
+      </w:r>
+      <w:r>
+        <w:rPr>
+          <w:rFonts w:hint="eastAsia"/>
+        </w:rPr>
+        <w:t>压</w:t>
+      </w:r>
+      <w:r>
+        <w:t>。</w:t>
+      </w:r>
+    </w:p>
+    <w:p>
+      <w:pPr>
+        <w:ind w:firstLine="420"/>
+      </w:pPr>
+      <w:r>
+        <w:rPr>
+          <w:rFonts w:hint="eastAsia"/>
+        </w:rPr>
+        <w:t>参数：%1</w:t>
+      </w:r>
+      <w:r>
+        <w:t>取值</w:t>
+      </w:r>
+      <w:r>
+        <w:rPr>
+          <w:rFonts w:hint="eastAsia"/>
+          <w:lang w:val="en-US" w:eastAsia="zh-CN"/>
+        </w:rPr>
+        <w:t>10或100，不允许超过100</w:t>
+      </w:r>
+      <w:r>
+        <w:rPr>
+          <w:rFonts w:hint="eastAsia"/>
+        </w:rPr>
+        <w:t>.</w:t>
+      </w:r>
+    </w:p>
+    <w:p>
+      <w:pPr>
+        <w:ind w:firstLine="420"/>
+        <w:rPr>
+          <w:rFonts w:hint="eastAsia"/>
+        </w:rPr>
+      </w:pPr>
+      <w:r>
+        <w:rPr>
+          <w:rFonts w:hint="eastAsia"/>
+        </w:rPr>
+        <w:t>返回数据：</w:t>
+      </w:r>
+      <w:r>
+        <w:t>ok</w:t>
+      </w:r>
+      <w:r>
+        <w:rPr>
+          <w:rFonts w:hint="eastAsia"/>
+        </w:rPr>
+        <w:t>。</w:t>
+      </w:r>
+    </w:p>
+    <w:p>
+      <w:pPr>
         <w:ind w:firstLine="435"/>
         <w:rPr>
           <w:rFonts w:ascii="宋体" w:hAnsi="宋体" w:cs="宋体"/>
         </w:rPr>
       </w:pPr>
+    </w:p>
+    <w:p>
+      <w:pPr>
+        <w:pStyle w:val="4"/>
+        <w:numPr>
+          <w:ilvl w:val="1"/>
+          <w:numId w:val="1"/>
+        </w:numPr>
+      </w:pPr>
+      <w:bookmarkStart w:id="56" w:name="_Toc20800"/>
+      <w:r>
+        <w:rPr>
+          <w:rFonts w:hint="eastAsia"/>
+          <w:lang w:val="en-US" w:eastAsia="zh-CN"/>
+        </w:rPr>
+        <w:t>过压保护</w:t>
+      </w:r>
+      <w:bookmarkEnd w:id="56"/>
+    </w:p>
+    <w:p>
+      <w:pPr>
+        <w:ind w:firstLine="420"/>
+      </w:pPr>
+      <w:r>
+        <w:rPr>
+          <w:rFonts w:hint="eastAsia"/>
+        </w:rPr>
+        <w:t>命令格式：PSSCONFIGURE:OVERVOL&lt;space&gt;%1</w:t>
+      </w:r>
+    </w:p>
+    <w:p>
+      <w:pPr>
+        <w:ind w:firstLine="420"/>
+      </w:pPr>
+      <w:r>
+        <w:rPr>
+          <w:rFonts w:hint="eastAsia"/>
+        </w:rPr>
+        <w:t>说明：该命令用于</w:t>
+      </w:r>
+      <w:r>
+        <w:t>配置</w:t>
+      </w:r>
+      <w:r>
+        <w:rPr>
+          <w:rFonts w:hint="eastAsia"/>
+          <w:lang w:val="en-US" w:eastAsia="zh-CN"/>
+        </w:rPr>
+        <w:t>过</w:t>
+      </w:r>
+      <w:r>
+        <w:rPr>
+          <w:rFonts w:hint="eastAsia"/>
+        </w:rPr>
+        <w:t>压</w:t>
+      </w:r>
+      <w:r>
+        <w:rPr>
+          <w:rFonts w:hint="eastAsia"/>
+          <w:lang w:val="en-US" w:eastAsia="zh-CN"/>
+        </w:rPr>
+        <w:t>保护值</w:t>
+      </w:r>
+      <w:r>
+        <w:t>。</w:t>
+      </w:r>
+    </w:p>
+    <w:p>
+      <w:pPr>
+        <w:ind w:firstLine="420"/>
+      </w:pPr>
+      <w:r>
+        <w:rPr>
+          <w:rFonts w:hint="eastAsia"/>
+        </w:rPr>
+        <w:t>参数：%1</w:t>
+      </w:r>
+      <w:r>
+        <w:t>取值</w:t>
+      </w:r>
+      <w:r>
+        <w:rPr>
+          <w:rFonts w:hint="eastAsia"/>
+        </w:rPr>
+        <w:t>范围</w:t>
+      </w:r>
+      <w:r>
+        <w:rPr>
+          <w:rFonts w:hint="eastAsia"/>
+          <w:lang w:val="en-US" w:eastAsia="zh-CN"/>
+        </w:rPr>
+        <w:t>20~105</w:t>
+      </w:r>
+      <w:r>
+        <w:rPr>
+          <w:rFonts w:hint="eastAsia"/>
+        </w:rPr>
+        <w:t>.</w:t>
+      </w:r>
+    </w:p>
+    <w:p>
+      <w:pPr>
+        <w:ind w:firstLine="420"/>
+        <w:rPr>
+          <w:rFonts w:hint="eastAsia"/>
+        </w:rPr>
+      </w:pPr>
+      <w:r>
+        <w:rPr>
+          <w:rFonts w:hint="eastAsia"/>
+        </w:rPr>
+        <w:t>返回数据：</w:t>
+      </w:r>
+      <w:r>
+        <w:t>ok</w:t>
+      </w:r>
+      <w:r>
+        <w:rPr>
+          <w:rFonts w:hint="eastAsia"/>
+        </w:rPr>
+        <w:t>。</w:t>
+      </w:r>
+    </w:p>
+    <w:p>
+      <w:pPr>
+        <w:ind w:firstLine="420"/>
+        <w:rPr>
+          <w:rFonts w:hint="eastAsia"/>
+        </w:rPr>
+      </w:pPr>
+    </w:p>
+    <w:p>
+      <w:pPr>
+        <w:pStyle w:val="4"/>
+        <w:numPr>
+          <w:ilvl w:val="1"/>
+          <w:numId w:val="1"/>
+        </w:numPr>
+      </w:pPr>
+      <w:bookmarkStart w:id="57" w:name="_Toc690"/>
+      <w:r>
+        <w:rPr>
+          <w:rFonts w:hint="eastAsia"/>
+          <w:lang w:val="en-US" w:eastAsia="zh-CN"/>
+        </w:rPr>
+        <w:t>采样延时个数配置</w:t>
+      </w:r>
+      <w:bookmarkEnd w:id="57"/>
+    </w:p>
+    <w:p>
+      <w:pPr>
+        <w:ind w:firstLine="420"/>
+      </w:pPr>
+      <w:r>
+        <w:rPr>
+          <w:rFonts w:hint="eastAsia"/>
+        </w:rPr>
+        <w:t>命令格式：PSSCONFIGURE:</w:t>
+      </w:r>
+      <w:r>
+        <w:rPr>
+          <w:rFonts w:hint="eastAsia"/>
+          <w:lang w:val="en-US" w:eastAsia="zh-CN"/>
+        </w:rPr>
+        <w:t>DELAY</w:t>
+      </w:r>
+      <w:r>
+        <w:rPr>
+          <w:rFonts w:hint="eastAsia"/>
+        </w:rPr>
+        <w:t>&lt;space&gt;%1</w:t>
+      </w:r>
+    </w:p>
+    <w:p>
+      <w:pPr>
+        <w:ind w:firstLine="420"/>
+      </w:pPr>
+      <w:r>
+        <w:rPr>
+          <w:rFonts w:hint="eastAsia"/>
+        </w:rPr>
+        <w:t>说明：该命令用于</w:t>
+      </w:r>
+      <w:r>
+        <w:t>配置</w:t>
+      </w:r>
+      <w:r>
+        <w:rPr>
+          <w:rFonts w:hint="eastAsia"/>
+          <w:lang w:val="en-US" w:eastAsia="zh-CN"/>
+        </w:rPr>
+        <w:t>采样延时个数</w:t>
+      </w:r>
+      <w:r>
+        <w:t>。</w:t>
+      </w:r>
+    </w:p>
+    <w:p>
+      <w:pPr>
+        <w:ind w:firstLine="420"/>
+      </w:pPr>
+      <w:r>
+        <w:rPr>
+          <w:rFonts w:hint="eastAsia"/>
+        </w:rPr>
+        <w:t>参数：%1</w:t>
+      </w:r>
+      <w:r>
+        <w:rPr>
+          <w:rFonts w:hint="eastAsia"/>
+          <w:lang w:val="en-US" w:eastAsia="zh-CN"/>
+        </w:rPr>
+        <w:t xml:space="preserve">  表示采样延时个数，具体延时时间=个数*25ns。例如参数设为2表示50ns，参数设为5表示125ns</w:t>
+      </w:r>
+      <w:r>
+        <w:rPr>
+          <w:rFonts w:hint="eastAsia"/>
+        </w:rPr>
+        <w:t>.</w:t>
+      </w:r>
+    </w:p>
+    <w:p>
+      <w:pPr>
+        <w:ind w:firstLine="435"/>
+        <w:rPr>
+          <w:rFonts w:hint="eastAsia"/>
+        </w:rPr>
+      </w:pPr>
+      <w:r>
+        <w:rPr>
+          <w:rFonts w:hint="eastAsia"/>
+        </w:rPr>
+        <w:t>返回数据：</w:t>
+      </w:r>
+      <w:r>
+        <w:t>ok</w:t>
+      </w:r>
+      <w:r>
+        <w:rPr>
+          <w:rFonts w:hint="eastAsia"/>
+        </w:rPr>
+        <w:t>。</w:t>
+      </w:r>
+    </w:p>
+    <w:p>
+      <w:pPr>
+        <w:ind w:firstLine="435"/>
+        <w:rPr>
+          <w:rFonts w:hint="eastAsia"/>
+        </w:rPr>
+      </w:pPr>
+    </w:p>
+    <w:p>
+      <w:pPr>
+        <w:pStyle w:val="4"/>
+        <w:numPr>
+          <w:ilvl w:val="1"/>
+          <w:numId w:val="1"/>
+        </w:numPr>
+      </w:pPr>
+      <w:bookmarkStart w:id="58" w:name="_Toc16843"/>
+      <w:r>
+        <w:rPr>
+          <w:rFonts w:hint="eastAsia"/>
+          <w:lang w:val="en-US" w:eastAsia="zh-CN"/>
+        </w:rPr>
+        <w:t>采样点配置</w:t>
+      </w:r>
+      <w:bookmarkEnd w:id="58"/>
+    </w:p>
+    <w:p>
+      <w:pPr>
+        <w:ind w:firstLine="420"/>
+      </w:pPr>
+      <w:r>
+        <w:rPr>
+          <w:rFonts w:hint="eastAsia"/>
+        </w:rPr>
+        <w:t>命令格式：PSSCONFIGURE:</w:t>
+      </w:r>
+      <w:r>
+        <w:rPr>
+          <w:rFonts w:hint="eastAsia"/>
+          <w:lang w:val="en-US" w:eastAsia="zh-CN"/>
+        </w:rPr>
+        <w:t>SAMPPOINT</w:t>
+      </w:r>
+      <w:r>
+        <w:rPr>
+          <w:rFonts w:hint="eastAsia"/>
+        </w:rPr>
+        <w:t>&lt;space&gt;%1</w:t>
+      </w:r>
+    </w:p>
+    <w:p>
+      <w:pPr>
+        <w:ind w:firstLine="420"/>
+      </w:pPr>
+      <w:r>
+        <w:rPr>
+          <w:rFonts w:hint="eastAsia"/>
+        </w:rPr>
+        <w:t>说明：该命令用于</w:t>
+      </w:r>
+      <w:r>
+        <w:t>配置</w:t>
+      </w:r>
+      <w:r>
+        <w:rPr>
+          <w:rFonts w:hint="eastAsia"/>
+          <w:lang w:val="en-US" w:eastAsia="zh-CN"/>
+        </w:rPr>
+        <w:t>采样点</w:t>
+      </w:r>
+      <w:r>
+        <w:t>。</w:t>
+      </w:r>
+    </w:p>
+    <w:p>
+      <w:pPr>
+        <w:ind w:firstLine="420"/>
+        <w:rPr>
+          <w:rFonts w:hint="default"/>
+          <w:lang w:val="en-US" w:eastAsia="zh-CN"/>
+        </w:rPr>
+      </w:pPr>
+      <w:r>
+        <w:rPr>
+          <w:rFonts w:hint="eastAsia"/>
+        </w:rPr>
+        <w:t>参数：%1</w:t>
+      </w:r>
+      <w:r>
+        <w:t>取值</w:t>
+      </w:r>
+      <w:r>
+        <w:rPr>
+          <w:rFonts w:hint="eastAsia"/>
+          <w:lang w:val="en-US" w:eastAsia="zh-CN"/>
+        </w:rPr>
+        <w:t>大于0.</w:t>
+      </w:r>
+    </w:p>
+    <w:p>
+      <w:pPr>
+        <w:ind w:firstLine="420"/>
+      </w:pPr>
+      <w:r>
+        <w:rPr>
+          <w:rFonts w:hint="eastAsia"/>
+          <w:lang w:val="en-US" w:eastAsia="zh-CN"/>
+        </w:rPr>
+        <w:t>限值：(采样延时个数*25+(采样点个数-1)*60 )&lt;脉冲宽度*1000</w:t>
+      </w:r>
+      <w:r>
+        <w:rPr>
+          <w:rFonts w:hint="eastAsia"/>
+        </w:rPr>
+        <w:t>.</w:t>
+      </w:r>
+    </w:p>
+    <w:p>
+      <w:pPr>
+        <w:ind w:firstLine="435"/>
+        <w:rPr>
+          <w:rFonts w:hint="eastAsia"/>
+        </w:rPr>
+      </w:pPr>
+      <w:r>
+        <w:rPr>
+          <w:rFonts w:hint="eastAsia"/>
+        </w:rPr>
+        <w:t>返回数据：</w:t>
+      </w:r>
+      <w:r>
+        <w:t>ok</w:t>
+      </w:r>
+      <w:r>
+        <w:rPr>
+          <w:rFonts w:hint="eastAsia"/>
+        </w:rPr>
+        <w:t>。</w:t>
+      </w:r>
+    </w:p>
+    <w:p>
+      <w:pPr>
+        <w:ind w:firstLine="435"/>
+        <w:rPr>
+          <w:rFonts w:hint="eastAsia"/>
+          <w:lang w:eastAsia="zh-CN"/>
+        </w:rPr>
+      </w:pPr>
+    </w:p>
+    <w:p>
+      <w:pPr>
+        <w:pStyle w:val="4"/>
+        <w:numPr>
+          <w:ilvl w:val="1"/>
+          <w:numId w:val="1"/>
+        </w:numPr>
+      </w:pPr>
+      <w:bookmarkStart w:id="59" w:name="_Toc31654"/>
+      <w:r>
+        <w:rPr>
+          <w:rFonts w:hint="eastAsia"/>
+          <w:lang w:val="en-US" w:eastAsia="zh-CN"/>
+        </w:rPr>
+        <w:t>输出原始数据</w:t>
+      </w:r>
+      <w:bookmarkEnd w:id="59"/>
+    </w:p>
+    <w:p>
+      <w:pPr>
+        <w:ind w:firstLine="420"/>
+      </w:pPr>
+      <w:r>
+        <w:rPr>
+          <w:rFonts w:hint="eastAsia"/>
+        </w:rPr>
+        <w:t>命令格式：PSSCONFIGURE:</w:t>
+      </w:r>
+      <w:r>
+        <w:rPr>
+          <w:rFonts w:hint="eastAsia"/>
+          <w:lang w:val="en-US" w:eastAsia="zh-CN"/>
+        </w:rPr>
+        <w:t>INITDATA</w:t>
+      </w:r>
+      <w:r>
+        <w:rPr>
+          <w:rFonts w:hint="eastAsia"/>
+        </w:rPr>
+        <w:t>&lt;space&gt;%1</w:t>
+      </w:r>
+    </w:p>
+    <w:p>
+      <w:pPr>
+        <w:ind w:firstLine="420"/>
+      </w:pPr>
+      <w:r>
+        <w:rPr>
+          <w:rFonts w:hint="eastAsia"/>
+        </w:rPr>
+        <w:t>说明：该命令用于</w:t>
+      </w:r>
+      <w:r>
+        <w:t>配置</w:t>
+      </w:r>
+      <w:r>
+        <w:rPr>
+          <w:rFonts w:hint="eastAsia"/>
+          <w:lang w:val="en-US" w:eastAsia="zh-CN"/>
+        </w:rPr>
+        <w:t>过</w:t>
+      </w:r>
+      <w:r>
+        <w:rPr>
+          <w:rFonts w:hint="eastAsia"/>
+        </w:rPr>
+        <w:t>压</w:t>
+      </w:r>
+      <w:r>
+        <w:rPr>
+          <w:rFonts w:hint="eastAsia"/>
+          <w:lang w:val="en-US" w:eastAsia="zh-CN"/>
+        </w:rPr>
+        <w:t>保护值</w:t>
+      </w:r>
+      <w:r>
+        <w:t>。</w:t>
+      </w:r>
+    </w:p>
+    <w:p>
+      <w:pPr>
+        <w:ind w:firstLine="420"/>
+      </w:pPr>
+      <w:r>
+        <w:rPr>
+          <w:rFonts w:hint="eastAsia"/>
+        </w:rPr>
+        <w:t>参数：%1</w:t>
+      </w:r>
+      <w:r>
+        <w:t>取值</w:t>
+      </w:r>
+      <w:r>
+        <w:rPr>
+          <w:rFonts w:hint="eastAsia"/>
+          <w:lang w:val="en-US" w:eastAsia="zh-CN"/>
+        </w:rPr>
+        <w:t>0或1，1表示输出原始数据</w:t>
+      </w:r>
+      <w:r>
+        <w:rPr>
+          <w:rFonts w:hint="eastAsia"/>
+        </w:rPr>
+        <w:t>.</w:t>
+      </w:r>
+    </w:p>
+    <w:p>
+      <w:pPr>
+        <w:ind w:firstLine="435"/>
+        <w:rPr>
+          <w:rFonts w:hint="eastAsia"/>
+        </w:rPr>
+      </w:pPr>
+      <w:r>
+        <w:rPr>
+          <w:rFonts w:hint="eastAsia"/>
+        </w:rPr>
+        <w:t>返回数据：</w:t>
+      </w:r>
+      <w:r>
+        <w:t>ok</w:t>
+      </w:r>
+      <w:r>
+        <w:rPr>
+          <w:rFonts w:hint="eastAsia"/>
+        </w:rPr>
+        <w:t>。</w:t>
+      </w:r>
     </w:p>
     <w:p>
       <w:pPr>
@@ -5343,8 +6350,8 @@
           <w:szCs w:val="32"/>
         </w:rPr>
       </w:pPr>
-      <w:bookmarkStart w:id="64" w:name="_Toc41134110"/>
-      <w:bookmarkStart w:id="65" w:name="_Toc28040"/>
+      <w:bookmarkStart w:id="60" w:name="_Toc41134110"/>
+      <w:bookmarkStart w:id="61" w:name="_Toc21584"/>
       <w:r>
         <w:rPr>
           <w:rStyle w:val="32"/>
@@ -5371,8 +6378,8 @@
         </w:rPr>
         <w:t>演示步骤</w:t>
       </w:r>
-      <w:bookmarkEnd w:id="64"/>
-      <w:bookmarkEnd w:id="65"/>
+      <w:bookmarkEnd w:id="60"/>
+      <w:bookmarkEnd w:id="61"/>
     </w:p>
     <w:p>
       <w:pPr>
@@ -5381,16 +6388,16 @@
           <w:rFonts w:ascii="宋体" w:hAnsi="宋体" w:cs="宋体"/>
         </w:rPr>
       </w:pPr>
-      <w:bookmarkStart w:id="66" w:name="_Toc21944702"/>
-      <w:bookmarkStart w:id="67" w:name="_Toc21945225"/>
+      <w:bookmarkStart w:id="62" w:name="_Toc21945225"/>
+      <w:bookmarkStart w:id="63" w:name="_Toc21944702"/>
       <w:r>
         <w:rPr>
           <w:rFonts w:hint="eastAsia" w:ascii="宋体" w:hAnsi="宋体" w:cs="宋体"/>
         </w:rPr>
         <w:t>参考第2节SCPI指令</w:t>
       </w:r>
-      <w:bookmarkEnd w:id="66"/>
-      <w:bookmarkEnd w:id="67"/>
+      <w:bookmarkEnd w:id="62"/>
+      <w:bookmarkEnd w:id="63"/>
       <w:r>
         <w:rPr>
           <w:rFonts w:hint="eastAsia" w:ascii="宋体" w:hAnsi="宋体" w:cs="宋体"/>
@@ -5406,16 +6413,16 @@
           <w:numId w:val="1"/>
         </w:numPr>
       </w:pPr>
-      <w:bookmarkStart w:id="68" w:name="_Toc41134111"/>
-      <w:bookmarkStart w:id="69" w:name="_Toc8076"/>
+      <w:bookmarkStart w:id="64" w:name="_Toc41134111"/>
+      <w:bookmarkStart w:id="65" w:name="_Toc13459"/>
       <w:r>
         <w:rPr>
           <w:rFonts w:hint="eastAsia"/>
         </w:rPr>
         <w:t>串口连接</w:t>
       </w:r>
-      <w:bookmarkEnd w:id="68"/>
-      <w:bookmarkEnd w:id="69"/>
+      <w:bookmarkEnd w:id="64"/>
+      <w:bookmarkEnd w:id="65"/>
     </w:p>
     <w:p>
       <w:pPr>
@@ -5514,16 +6521,16 @@
           <w:numId w:val="1"/>
         </w:numPr>
       </w:pPr>
-      <w:bookmarkStart w:id="70" w:name="_Toc2010"/>
-      <w:bookmarkStart w:id="71" w:name="_Toc41134113"/>
+      <w:bookmarkStart w:id="66" w:name="_Toc41134113"/>
+      <w:bookmarkStart w:id="67" w:name="_Toc7735"/>
       <w:r>
         <w:rPr>
           <w:rFonts w:hint="eastAsia"/>
         </w:rPr>
         <w:t>获取设备标识</w:t>
       </w:r>
-      <w:bookmarkEnd w:id="70"/>
-      <w:bookmarkEnd w:id="71"/>
+      <w:bookmarkEnd w:id="66"/>
+      <w:bookmarkEnd w:id="67"/>
     </w:p>
     <w:p>
       <w:pPr>
@@ -5630,14 +6637,14 @@
           <w:numId w:val="1"/>
         </w:numPr>
       </w:pPr>
-      <w:bookmarkStart w:id="72" w:name="_Toc16014"/>
+      <w:bookmarkStart w:id="68" w:name="_Toc9842"/>
       <w:r>
         <w:rPr>
           <w:rFonts w:hint="eastAsia"/>
         </w:rPr>
         <w:t>参数下发及扫描</w:t>
       </w:r>
-      <w:bookmarkEnd w:id="72"/>
+      <w:bookmarkEnd w:id="68"/>
     </w:p>
     <w:p>
       <w:pPr>
@@ -5786,7 +6793,7 @@
           <w:numId w:val="1"/>
         </w:numPr>
       </w:pPr>
-      <w:bookmarkStart w:id="73" w:name="_Toc19333"/>
+      <w:bookmarkStart w:id="69" w:name="_Toc20738"/>
       <w:r>
         <w:rPr>
           <w:rFonts w:hint="eastAsia"/>
@@ -5794,7 +6801,7 @@
         </w:rPr>
         <w:t>扫描指令示例</w:t>
       </w:r>
-      <w:bookmarkEnd w:id="73"/>
+      <w:bookmarkEnd w:id="69"/>
     </w:p>
     <w:p>
       <w:pPr>
